--- a/Projet2017/Rapport final.docx
+++ b/Projet2017/Rapport final.docx
@@ -64,6 +64,7 @@
                 <w:dataBinding w:prefixMappings="xmlns:ns0='http://schemas.openxmlformats.org/package/2006/metadata/core-properties' xmlns:ns1='http://purl.org/dc/elements/1.1/'" w:xpath="/ns0:coreProperties[1]/ns1:title[1]" w:storeItemID="{6C3C8BC8-F283-45AE-878A-BAB7291924A1}"/>
                 <w:text/>
               </w:sdtPr>
+              <w:sdtEndPr/>
               <w:sdtContent>
                 <w:tc>
                   <w:tcPr>
@@ -103,12 +104,10 @@
                 </w:rPr>
                 <w:alias w:val="Sous-titre"/>
                 <w:id w:val="13553153"/>
-                <w:placeholder>
-                  <w:docPart w:val="96927F5659A0419E950F9E6D8834B557"/>
-                </w:placeholder>
                 <w:dataBinding w:prefixMappings="xmlns:ns0='http://schemas.openxmlformats.org/package/2006/metadata/core-properties' xmlns:ns1='http://purl.org/dc/elements/1.1/'" w:xpath="/ns0:coreProperties[1]/ns1:subject[1]" w:storeItemID="{6C3C8BC8-F283-45AE-878A-BAB7291924A1}"/>
                 <w:text/>
               </w:sdtPr>
+              <w:sdtEndPr/>
               <w:sdtContent>
                 <w:tc>
                   <w:tcPr>
@@ -137,22 +136,22 @@
             </w:sdt>
           </w:tr>
           <w:tr>
+            <w:trPr>
+              <w:trHeight w:val="1499"/>
+            </w:trPr>
             <w:sdt>
               <w:sdtPr>
                 <w:rPr>
                   <w:sz w:val="28"/>
                   <w:szCs w:val="28"/>
-                  <w:u w:val="single"/>
                   <w:lang w:val="en-US"/>
                 </w:rPr>
                 <w:alias w:val="Auteur"/>
                 <w:id w:val="13553158"/>
-                <w:placeholder>
-                  <w:docPart w:val="75F3A7896D1B4614A3B1CE85915AFCDB"/>
-                </w:placeholder>
                 <w:dataBinding w:prefixMappings="xmlns:ns0='http://schemas.openxmlformats.org/package/2006/metadata/core-properties' xmlns:ns1='http://purl.org/dc/elements/1.1/'" w:xpath="/ns0:coreProperties[1]/ns1:creator[1]" w:storeItemID="{6C3C8BC8-F283-45AE-878A-BAB7291924A1}"/>
                 <w:text/>
               </w:sdtPr>
+              <w:sdtEndPr/>
               <w:sdtContent>
                 <w:tc>
                   <w:tcPr>
@@ -172,10 +171,63 @@
                       <w:rPr>
                         <w:sz w:val="28"/>
                         <w:szCs w:val="28"/>
-                        <w:u w:val="single"/>
                         <w:lang w:val="en-US"/>
                       </w:rPr>
-                      <w:t>OUSSENY Irfaane - MAHAZOASY Heritiana Allan –LIAO Zuzhi</w:t>
+                      <w:t xml:space="preserve">LIAO </w:t>
+                    </w:r>
+                    <w:proofErr w:type="spellStart"/>
+                    <w:r>
+                      <w:rPr>
+                        <w:sz w:val="28"/>
+                        <w:szCs w:val="28"/>
+                        <w:lang w:val="en-US"/>
+                      </w:rPr>
+                      <w:t>Zuzhi</w:t>
+                    </w:r>
+                    <w:proofErr w:type="spellEnd"/>
+                    <w:r>
+                      <w:rPr>
+                        <w:sz w:val="28"/>
+                        <w:szCs w:val="28"/>
+                        <w:lang w:val="en-US"/>
+                      </w:rPr>
+                      <w:t xml:space="preserve"> -                 OUSSENY </w:t>
+                    </w:r>
+                    <w:proofErr w:type="spellStart"/>
+                    <w:r>
+                      <w:rPr>
+                        <w:sz w:val="28"/>
+                        <w:szCs w:val="28"/>
+                        <w:lang w:val="en-US"/>
+                      </w:rPr>
+                      <w:t>Irfaane</w:t>
+                    </w:r>
+                    <w:proofErr w:type="spellEnd"/>
+                    <w:r>
+                      <w:rPr>
+                        <w:sz w:val="28"/>
+                        <w:szCs w:val="28"/>
+                        <w:lang w:val="en-US"/>
+                      </w:rPr>
+                      <w:t xml:space="preserve"> - MAHAZOASY </w:t>
+                    </w:r>
+                    <w:proofErr w:type="spellStart"/>
+                    <w:r>
+                      <w:rPr>
+                        <w:sz w:val="28"/>
+                        <w:szCs w:val="28"/>
+                        <w:lang w:val="en-US"/>
+                      </w:rPr>
+                      <w:t>Heritiana</w:t>
+                    </w:r>
+                    <w:proofErr w:type="spellEnd"/>
+                    <w:r>
+                      <w:rPr>
+                        <w:sz w:val="28"/>
+                        <w:szCs w:val="28"/>
+                        <w:lang w:val="en-US"/>
+                      </w:rPr>
+                      <w:t xml:space="preserve"> Allan</w:t>
                     </w:r>
                   </w:p>
                 </w:tc>
@@ -227,7 +279,14 @@
     <w:sdt>
       <w:sdtPr>
         <w:rPr>
-          <w:u w:val="single"/>
+          <w:rFonts w:asciiTheme="minorHAnsi" w:eastAsiaTheme="minorHAnsi" w:hAnsiTheme="minorHAnsi" w:cstheme="minorBidi"/>
+          <w:b w:val="0"/>
+          <w:bCs w:val="0"/>
+          <w:color w:val="auto"/>
+          <w:sz w:val="22"/>
+          <w:szCs w:val="22"/>
+          <w:u w:val="single"/>
+          <w:lang w:eastAsia="en-US"/>
         </w:rPr>
         <w:id w:val="719555675"/>
         <w:docPartObj>
@@ -235,15 +294,7 @@
           <w:docPartUnique/>
         </w:docPartObj>
       </w:sdtPr>
-      <w:sdtEndPr>
-        <w:rPr>
-          <w:rFonts w:asciiTheme="minorHAnsi" w:eastAsiaTheme="minorHAnsi" w:hAnsiTheme="minorHAnsi" w:cstheme="minorBidi"/>
-          <w:color w:val="auto"/>
-          <w:sz w:val="22"/>
-          <w:szCs w:val="22"/>
-          <w:lang w:eastAsia="en-US"/>
-        </w:rPr>
-      </w:sdtEndPr>
+      <w:sdtEndPr/>
       <w:sdtContent>
         <w:p>
           <w:pPr>
@@ -289,7 +340,7 @@
             </w:rPr>
             <w:fldChar w:fldCharType="separate"/>
           </w:r>
-          <w:hyperlink w:anchor="_Toc500281079" w:history="1">
+          <w:hyperlink w:anchor="_Toc500708900" w:history="1">
             <w:r>
               <w:rPr>
                 <w:rStyle w:val="Lienhypertexte"/>
@@ -316,7 +367,7 @@
                 <w:noProof/>
                 <w:webHidden/>
               </w:rPr>
-              <w:instrText xml:space="preserve"> PAGEREF _Toc500281079 \h </w:instrText>
+              <w:instrText xml:space="preserve"> PAGEREF _Toc500708900 \h </w:instrText>
             </w:r>
             <w:r>
               <w:rPr>
@@ -351,29 +402,47 @@
           <w:pPr>
             <w:pStyle w:val="TM2"/>
             <w:tabs>
+              <w:tab w:val="left" w:pos="660"/>
               <w:tab w:val="right" w:leader="dot" w:pos="9062"/>
             </w:tabs>
             <w:rPr>
+              <w:rFonts w:eastAsiaTheme="minorEastAsia"/>
               <w:noProof/>
+              <w:lang w:eastAsia="fr-FR"/>
             </w:rPr>
           </w:pPr>
-          <w:hyperlink w:anchor="_Toc500281080" w:history="1">
+          <w:hyperlink w:anchor="_Toc500708901" w:history="1">
             <w:r>
               <w:rPr>
                 <w:rStyle w:val="Lienhypertexte"/>
                 <w:noProof/>
               </w:rPr>
-              <w:t>a)Map_save :</w:t>
-            </w:r>
-            <w:r>
-              <w:rPr>
-                <w:noProof/>
-                <w:webHidden/>
+              <w:t>a)</w:t>
+            </w:r>
+            <w:r>
+              <w:rPr>
+                <w:rFonts w:eastAsiaTheme="minorEastAsia"/>
+                <w:noProof/>
+                <w:lang w:eastAsia="fr-FR"/>
               </w:rPr>
               <w:tab/>
             </w:r>
             <w:r>
               <w:rPr>
+                <w:rStyle w:val="Lienhypertexte"/>
+                <w:noProof/>
+              </w:rPr>
+              <w:t>Map_save :</w:t>
+            </w:r>
+            <w:r>
+              <w:rPr>
+                <w:noProof/>
+                <w:webHidden/>
+              </w:rPr>
+              <w:tab/>
+            </w:r>
+            <w:r>
+              <w:rPr>
                 <w:noProof/>
                 <w:webHidden/>
               </w:rPr>
@@ -384,7 +453,7 @@
                 <w:noProof/>
                 <w:webHidden/>
               </w:rPr>
-              <w:instrText xml:space="preserve"> PAGEREF _Toc500281080 \h </w:instrText>
+              <w:instrText xml:space="preserve"> PAGEREF _Toc500708901 \h </w:instrText>
             </w:r>
             <w:r>
               <w:rPr>
@@ -405,6 +474,650 @@
                 <w:webHidden/>
               </w:rPr>
               <w:t>2</w:t>
+            </w:r>
+            <w:r>
+              <w:rPr>
+                <w:noProof/>
+                <w:webHidden/>
+              </w:rPr>
+              <w:fldChar w:fldCharType="end"/>
+            </w:r>
+          </w:hyperlink>
+        </w:p>
+        <w:p>
+          <w:pPr>
+            <w:pStyle w:val="TM2"/>
+            <w:tabs>
+              <w:tab w:val="left" w:pos="660"/>
+              <w:tab w:val="right" w:leader="dot" w:pos="9062"/>
+            </w:tabs>
+            <w:rPr>
+              <w:rFonts w:eastAsiaTheme="minorEastAsia"/>
+              <w:noProof/>
+              <w:lang w:eastAsia="fr-FR"/>
+            </w:rPr>
+          </w:pPr>
+          <w:hyperlink w:anchor="_Toc500708902" w:history="1">
+            <w:r>
+              <w:rPr>
+                <w:rStyle w:val="Lienhypertexte"/>
+                <w:noProof/>
+              </w:rPr>
+              <w:t>b)</w:t>
+            </w:r>
+            <w:r>
+              <w:rPr>
+                <w:rFonts w:eastAsiaTheme="minorEastAsia"/>
+                <w:noProof/>
+                <w:lang w:eastAsia="fr-FR"/>
+              </w:rPr>
+              <w:tab/>
+            </w:r>
+            <w:r>
+              <w:rPr>
+                <w:rStyle w:val="Lienhypertexte"/>
+                <w:noProof/>
+              </w:rPr>
+              <w:t>Map_load :</w:t>
+            </w:r>
+            <w:r>
+              <w:rPr>
+                <w:noProof/>
+                <w:webHidden/>
+              </w:rPr>
+              <w:tab/>
+            </w:r>
+            <w:r>
+              <w:rPr>
+                <w:noProof/>
+                <w:webHidden/>
+              </w:rPr>
+              <w:fldChar w:fldCharType="begin"/>
+            </w:r>
+            <w:r>
+              <w:rPr>
+                <w:noProof/>
+                <w:webHidden/>
+              </w:rPr>
+              <w:instrText xml:space="preserve"> PAGEREF _Toc500708902 \h </w:instrText>
+            </w:r>
+            <w:r>
+              <w:rPr>
+                <w:noProof/>
+                <w:webHidden/>
+              </w:rPr>
+            </w:r>
+            <w:r>
+              <w:rPr>
+                <w:noProof/>
+                <w:webHidden/>
+              </w:rPr>
+              <w:fldChar w:fldCharType="separate"/>
+            </w:r>
+            <w:r>
+              <w:rPr>
+                <w:noProof/>
+                <w:webHidden/>
+              </w:rPr>
+              <w:t>3</w:t>
+            </w:r>
+            <w:r>
+              <w:rPr>
+                <w:noProof/>
+                <w:webHidden/>
+              </w:rPr>
+              <w:fldChar w:fldCharType="end"/>
+            </w:r>
+          </w:hyperlink>
+        </w:p>
+        <w:p>
+          <w:pPr>
+            <w:pStyle w:val="TM1"/>
+            <w:tabs>
+              <w:tab w:val="right" w:leader="dot" w:pos="9062"/>
+            </w:tabs>
+            <w:rPr>
+              <w:rFonts w:eastAsiaTheme="minorEastAsia"/>
+              <w:noProof/>
+              <w:lang w:eastAsia="fr-FR"/>
+            </w:rPr>
+          </w:pPr>
+          <w:hyperlink w:anchor="_Toc500708903" w:history="1">
+            <w:r>
+              <w:rPr>
+                <w:rStyle w:val="Lienhypertexte"/>
+                <w:noProof/>
+              </w:rPr>
+              <w:t>II- Utilitaire de manipulation de la carte</w:t>
+            </w:r>
+            <w:r>
+              <w:rPr>
+                <w:noProof/>
+                <w:webHidden/>
+              </w:rPr>
+              <w:tab/>
+            </w:r>
+            <w:r>
+              <w:rPr>
+                <w:noProof/>
+                <w:webHidden/>
+              </w:rPr>
+              <w:fldChar w:fldCharType="begin"/>
+            </w:r>
+            <w:r>
+              <w:rPr>
+                <w:noProof/>
+                <w:webHidden/>
+              </w:rPr>
+              <w:instrText xml:space="preserve"> PAGEREF _Toc500708903 \h </w:instrText>
+            </w:r>
+            <w:r>
+              <w:rPr>
+                <w:noProof/>
+                <w:webHidden/>
+              </w:rPr>
+            </w:r>
+            <w:r>
+              <w:rPr>
+                <w:noProof/>
+                <w:webHidden/>
+              </w:rPr>
+              <w:fldChar w:fldCharType="separate"/>
+            </w:r>
+            <w:r>
+              <w:rPr>
+                <w:noProof/>
+                <w:webHidden/>
+              </w:rPr>
+              <w:t>4</w:t>
+            </w:r>
+            <w:r>
+              <w:rPr>
+                <w:noProof/>
+                <w:webHidden/>
+              </w:rPr>
+              <w:fldChar w:fldCharType="end"/>
+            </w:r>
+          </w:hyperlink>
+        </w:p>
+        <w:p>
+          <w:pPr>
+            <w:pStyle w:val="TM2"/>
+            <w:tabs>
+              <w:tab w:val="left" w:pos="660"/>
+              <w:tab w:val="right" w:leader="dot" w:pos="9062"/>
+            </w:tabs>
+            <w:rPr>
+              <w:rFonts w:eastAsiaTheme="minorEastAsia"/>
+              <w:noProof/>
+              <w:lang w:eastAsia="fr-FR"/>
+            </w:rPr>
+          </w:pPr>
+          <w:hyperlink w:anchor="_Toc500708904" w:history="1">
+            <w:r>
+              <w:rPr>
+                <w:rStyle w:val="Lienhypertexte"/>
+                <w:noProof/>
+                <w:lang w:val="en-US"/>
+              </w:rPr>
+              <w:t>a)</w:t>
+            </w:r>
+            <w:r>
+              <w:rPr>
+                <w:rFonts w:eastAsiaTheme="minorEastAsia"/>
+                <w:noProof/>
+                <w:lang w:eastAsia="fr-FR"/>
+              </w:rPr>
+              <w:tab/>
+            </w:r>
+            <w:r>
+              <w:rPr>
+                <w:rStyle w:val="Lienhypertexte"/>
+                <w:noProof/>
+                <w:lang w:val="en-US"/>
+              </w:rPr>
+              <w:t>Get_width, get_height, get_objects et get_info:</w:t>
+            </w:r>
+            <w:r>
+              <w:rPr>
+                <w:noProof/>
+                <w:webHidden/>
+              </w:rPr>
+              <w:tab/>
+            </w:r>
+            <w:r>
+              <w:rPr>
+                <w:noProof/>
+                <w:webHidden/>
+              </w:rPr>
+              <w:fldChar w:fldCharType="begin"/>
+            </w:r>
+            <w:r>
+              <w:rPr>
+                <w:noProof/>
+                <w:webHidden/>
+              </w:rPr>
+              <w:instrText xml:space="preserve"> PAGEREF _Toc500708904 \h </w:instrText>
+            </w:r>
+            <w:r>
+              <w:rPr>
+                <w:noProof/>
+                <w:webHidden/>
+              </w:rPr>
+            </w:r>
+            <w:r>
+              <w:rPr>
+                <w:noProof/>
+                <w:webHidden/>
+              </w:rPr>
+              <w:fldChar w:fldCharType="separate"/>
+            </w:r>
+            <w:r>
+              <w:rPr>
+                <w:noProof/>
+                <w:webHidden/>
+              </w:rPr>
+              <w:t>4</w:t>
+            </w:r>
+            <w:r>
+              <w:rPr>
+                <w:noProof/>
+                <w:webHidden/>
+              </w:rPr>
+              <w:fldChar w:fldCharType="end"/>
+            </w:r>
+          </w:hyperlink>
+        </w:p>
+        <w:p>
+          <w:pPr>
+            <w:pStyle w:val="TM2"/>
+            <w:tabs>
+              <w:tab w:val="left" w:pos="660"/>
+              <w:tab w:val="right" w:leader="dot" w:pos="9062"/>
+            </w:tabs>
+            <w:rPr>
+              <w:rFonts w:eastAsiaTheme="minorEastAsia"/>
+              <w:noProof/>
+              <w:lang w:eastAsia="fr-FR"/>
+            </w:rPr>
+          </w:pPr>
+          <w:hyperlink w:anchor="_Toc500708905" w:history="1">
+            <w:r>
+              <w:rPr>
+                <w:rStyle w:val="Lienhypertexte"/>
+                <w:noProof/>
+                <w:lang w:val="en-US"/>
+              </w:rPr>
+              <w:t>b)</w:t>
+            </w:r>
+            <w:r>
+              <w:rPr>
+                <w:rFonts w:eastAsiaTheme="minorEastAsia"/>
+                <w:noProof/>
+                <w:lang w:eastAsia="fr-FR"/>
+              </w:rPr>
+              <w:tab/>
+            </w:r>
+            <w:r>
+              <w:rPr>
+                <w:rStyle w:val="Lienhypertexte"/>
+                <w:noProof/>
+                <w:lang w:val="en-US"/>
+              </w:rPr>
+              <w:t>Set_width et set_height :</w:t>
+            </w:r>
+            <w:r>
+              <w:rPr>
+                <w:noProof/>
+                <w:webHidden/>
+              </w:rPr>
+              <w:tab/>
+            </w:r>
+            <w:r>
+              <w:rPr>
+                <w:noProof/>
+                <w:webHidden/>
+              </w:rPr>
+              <w:fldChar w:fldCharType="begin"/>
+            </w:r>
+            <w:r>
+              <w:rPr>
+                <w:noProof/>
+                <w:webHidden/>
+              </w:rPr>
+              <w:instrText xml:space="preserve"> PAGEREF _Toc500708905 \h </w:instrText>
+            </w:r>
+            <w:r>
+              <w:rPr>
+                <w:noProof/>
+                <w:webHidden/>
+              </w:rPr>
+            </w:r>
+            <w:r>
+              <w:rPr>
+                <w:noProof/>
+                <w:webHidden/>
+              </w:rPr>
+              <w:fldChar w:fldCharType="separate"/>
+            </w:r>
+            <w:r>
+              <w:rPr>
+                <w:noProof/>
+                <w:webHidden/>
+              </w:rPr>
+              <w:t>4</w:t>
+            </w:r>
+            <w:r>
+              <w:rPr>
+                <w:noProof/>
+                <w:webHidden/>
+              </w:rPr>
+              <w:fldChar w:fldCharType="end"/>
+            </w:r>
+          </w:hyperlink>
+        </w:p>
+        <w:p>
+          <w:pPr>
+            <w:pStyle w:val="TM2"/>
+            <w:tabs>
+              <w:tab w:val="left" w:pos="660"/>
+              <w:tab w:val="right" w:leader="dot" w:pos="9062"/>
+            </w:tabs>
+            <w:rPr>
+              <w:rFonts w:eastAsiaTheme="minorEastAsia"/>
+              <w:noProof/>
+              <w:lang w:eastAsia="fr-FR"/>
+            </w:rPr>
+          </w:pPr>
+          <w:hyperlink w:anchor="_Toc500708906" w:history="1">
+            <w:r>
+              <w:rPr>
+                <w:rStyle w:val="Lienhypertexte"/>
+                <w:noProof/>
+              </w:rPr>
+              <w:t>c)</w:t>
+            </w:r>
+            <w:r>
+              <w:rPr>
+                <w:rFonts w:eastAsiaTheme="minorEastAsia"/>
+                <w:noProof/>
+                <w:lang w:eastAsia="fr-FR"/>
+              </w:rPr>
+              <w:tab/>
+            </w:r>
+            <w:r>
+              <w:rPr>
+                <w:rStyle w:val="Lienhypertexte"/>
+                <w:noProof/>
+              </w:rPr>
+              <w:t>Setobject :</w:t>
+            </w:r>
+            <w:r>
+              <w:rPr>
+                <w:noProof/>
+                <w:webHidden/>
+              </w:rPr>
+              <w:tab/>
+            </w:r>
+            <w:r>
+              <w:rPr>
+                <w:noProof/>
+                <w:webHidden/>
+              </w:rPr>
+              <w:fldChar w:fldCharType="begin"/>
+            </w:r>
+            <w:r>
+              <w:rPr>
+                <w:noProof/>
+                <w:webHidden/>
+              </w:rPr>
+              <w:instrText xml:space="preserve"> PAGEREF _Toc500708906 \h </w:instrText>
+            </w:r>
+            <w:r>
+              <w:rPr>
+                <w:noProof/>
+                <w:webHidden/>
+              </w:rPr>
+            </w:r>
+            <w:r>
+              <w:rPr>
+                <w:noProof/>
+                <w:webHidden/>
+              </w:rPr>
+              <w:fldChar w:fldCharType="separate"/>
+            </w:r>
+            <w:r>
+              <w:rPr>
+                <w:noProof/>
+                <w:webHidden/>
+              </w:rPr>
+              <w:t>6</w:t>
+            </w:r>
+            <w:r>
+              <w:rPr>
+                <w:noProof/>
+                <w:webHidden/>
+              </w:rPr>
+              <w:fldChar w:fldCharType="end"/>
+            </w:r>
+          </w:hyperlink>
+        </w:p>
+        <w:p>
+          <w:pPr>
+            <w:pStyle w:val="TM2"/>
+            <w:tabs>
+              <w:tab w:val="left" w:pos="660"/>
+              <w:tab w:val="right" w:leader="dot" w:pos="9062"/>
+            </w:tabs>
+            <w:rPr>
+              <w:rFonts w:eastAsiaTheme="minorEastAsia"/>
+              <w:noProof/>
+              <w:lang w:eastAsia="fr-FR"/>
+            </w:rPr>
+          </w:pPr>
+          <w:hyperlink w:anchor="_Toc500708907" w:history="1">
+            <w:r>
+              <w:rPr>
+                <w:rStyle w:val="Lienhypertexte"/>
+                <w:noProof/>
+              </w:rPr>
+              <w:t>d)</w:t>
+            </w:r>
+            <w:r>
+              <w:rPr>
+                <w:rFonts w:eastAsiaTheme="minorEastAsia"/>
+                <w:noProof/>
+                <w:lang w:eastAsia="fr-FR"/>
+              </w:rPr>
+              <w:tab/>
+            </w:r>
+            <w:r>
+              <w:rPr>
+                <w:rStyle w:val="Lienhypertexte"/>
+                <w:noProof/>
+              </w:rPr>
+              <w:t>Pruneobjects :</w:t>
+            </w:r>
+            <w:r>
+              <w:rPr>
+                <w:noProof/>
+                <w:webHidden/>
+              </w:rPr>
+              <w:tab/>
+            </w:r>
+            <w:r>
+              <w:rPr>
+                <w:noProof/>
+                <w:webHidden/>
+              </w:rPr>
+              <w:fldChar w:fldCharType="begin"/>
+            </w:r>
+            <w:r>
+              <w:rPr>
+                <w:noProof/>
+                <w:webHidden/>
+              </w:rPr>
+              <w:instrText xml:space="preserve"> PAGEREF _Toc500708907 \h </w:instrText>
+            </w:r>
+            <w:r>
+              <w:rPr>
+                <w:noProof/>
+                <w:webHidden/>
+              </w:rPr>
+            </w:r>
+            <w:r>
+              <w:rPr>
+                <w:noProof/>
+                <w:webHidden/>
+              </w:rPr>
+              <w:fldChar w:fldCharType="separate"/>
+            </w:r>
+            <w:r>
+              <w:rPr>
+                <w:noProof/>
+                <w:webHidden/>
+              </w:rPr>
+              <w:t>7</w:t>
+            </w:r>
+            <w:r>
+              <w:rPr>
+                <w:noProof/>
+                <w:webHidden/>
+              </w:rPr>
+              <w:fldChar w:fldCharType="end"/>
+            </w:r>
+          </w:hyperlink>
+        </w:p>
+        <w:p>
+          <w:pPr>
+            <w:pStyle w:val="TM1"/>
+            <w:tabs>
+              <w:tab w:val="right" w:leader="dot" w:pos="9062"/>
+            </w:tabs>
+            <w:rPr>
+              <w:rFonts w:eastAsiaTheme="minorEastAsia"/>
+              <w:noProof/>
+              <w:lang w:eastAsia="fr-FR"/>
+            </w:rPr>
+          </w:pPr>
+          <w:hyperlink w:anchor="_Toc500708908" w:history="1">
+            <w:r>
+              <w:rPr>
+                <w:rStyle w:val="Lienhypertexte"/>
+                <w:noProof/>
+              </w:rPr>
+              <w:t>III- Gestion des temporisateurs</w:t>
+            </w:r>
+            <w:r>
+              <w:rPr>
+                <w:noProof/>
+                <w:webHidden/>
+              </w:rPr>
+              <w:tab/>
+            </w:r>
+            <w:r>
+              <w:rPr>
+                <w:noProof/>
+                <w:webHidden/>
+              </w:rPr>
+              <w:fldChar w:fldCharType="begin"/>
+            </w:r>
+            <w:r>
+              <w:rPr>
+                <w:noProof/>
+                <w:webHidden/>
+              </w:rPr>
+              <w:instrText xml:space="preserve"> PAGEREF _Toc500708908 \h </w:instrText>
+            </w:r>
+            <w:r>
+              <w:rPr>
+                <w:noProof/>
+                <w:webHidden/>
+              </w:rPr>
+            </w:r>
+            <w:r>
+              <w:rPr>
+                <w:noProof/>
+                <w:webHidden/>
+              </w:rPr>
+              <w:fldChar w:fldCharType="separate"/>
+            </w:r>
+            <w:r>
+              <w:rPr>
+                <w:noProof/>
+                <w:webHidden/>
+              </w:rPr>
+              <w:t>7</w:t>
+            </w:r>
+            <w:r>
+              <w:rPr>
+                <w:noProof/>
+                <w:webHidden/>
+              </w:rPr>
+              <w:fldChar w:fldCharType="end"/>
+            </w:r>
+          </w:hyperlink>
+        </w:p>
+        <w:p>
+          <w:pPr>
+            <w:pStyle w:val="TM1"/>
+            <w:tabs>
+              <w:tab w:val="right" w:leader="dot" w:pos="9062"/>
+            </w:tabs>
+            <w:rPr>
+              <w:rFonts w:eastAsiaTheme="minorEastAsia"/>
+              <w:noProof/>
+              <w:lang w:eastAsia="fr-FR"/>
+            </w:rPr>
+          </w:pPr>
+          <w:hyperlink w:anchor="_Toc500708909" w:history="1">
+            <w:r>
+              <w:rPr>
+                <w:rStyle w:val="Lienhypertexte"/>
+                <w:noProof/>
+              </w:rPr>
+              <w:t>IV- Conclusion</w:t>
+            </w:r>
+            <w:r>
+              <w:rPr>
+                <w:noProof/>
+                <w:webHidden/>
+              </w:rPr>
+              <w:tab/>
+            </w:r>
+            <w:r>
+              <w:rPr>
+                <w:noProof/>
+                <w:webHidden/>
+              </w:rPr>
+              <w:fldChar w:fldCharType="begin"/>
+            </w:r>
+            <w:r>
+              <w:rPr>
+                <w:noProof/>
+                <w:webHidden/>
+              </w:rPr>
+              <w:instrText xml:space="preserve"> PAGEREF _Toc500708909 \h </w:instrText>
+            </w:r>
+            <w:r>
+              <w:rPr>
+                <w:noProof/>
+                <w:webHidden/>
+              </w:rPr>
+            </w:r>
+            <w:r>
+              <w:rPr>
+                <w:noProof/>
+                <w:webHidden/>
+              </w:rPr>
+              <w:fldChar w:fldCharType="separate"/>
+            </w:r>
+            <w:r>
+              <w:rPr>
+                <w:noProof/>
+                <w:webHidden/>
+              </w:rPr>
+              <w:t>9</w:t>
             </w:r>
             <w:r>
               <w:rPr>
@@ -547,72 +1260,17 @@
     </w:p>
     <w:p>
       <w:pPr>
-        <w:rPr>
-          <w:u w:val="single"/>
-        </w:rPr>
-      </w:pPr>
-    </w:p>
-    <w:p>
-      <w:pPr>
-        <w:rPr>
-          <w:u w:val="single"/>
-        </w:rPr>
-      </w:pPr>
-    </w:p>
-    <w:p>
-      <w:pPr>
-        <w:rPr>
-          <w:u w:val="single"/>
-        </w:rPr>
-      </w:pPr>
-    </w:p>
-    <w:p>
-      <w:pPr>
-        <w:rPr>
-          <w:u w:val="single"/>
-        </w:rPr>
-      </w:pPr>
-    </w:p>
-    <w:p>
-      <w:pPr>
-        <w:rPr>
-          <w:u w:val="single"/>
-        </w:rPr>
-      </w:pPr>
-    </w:p>
-    <w:p>
-      <w:pPr>
-        <w:rPr>
-          <w:u w:val="single"/>
-        </w:rPr>
-      </w:pPr>
-    </w:p>
-    <w:p>
-      <w:pPr>
-        <w:rPr>
-          <w:u w:val="single"/>
-        </w:rPr>
-      </w:pPr>
-    </w:p>
-    <w:p>
-      <w:pPr>
-        <w:rPr>
-          <w:u w:val="single"/>
-        </w:rPr>
-      </w:pPr>
-    </w:p>
-    <w:p>
-      <w:pPr>
         <w:pStyle w:val="Titre1"/>
         <w:rPr>
           <w:u w:val="single"/>
         </w:rPr>
       </w:pPr>
-      <w:bookmarkStart w:id="0" w:name="_Toc500281079"/>
-      <w:r>
-        <w:rPr>
-          <w:u w:val="single"/>
-        </w:rPr>
+      <w:bookmarkStart w:id="0" w:name="_Toc500708900"/>
+      <w:r>
+        <w:rPr>
+          <w:u w:val="single"/>
+        </w:rPr>
+        <w:lastRenderedPageBreak/>
         <w:t>I-</w:t>
       </w:r>
       <w:r>
@@ -626,23 +1284,23 @@
     <w:p>
       <w:pPr>
         <w:pStyle w:val="Titre2"/>
-        <w:rPr>
-          <w:u w:val="single"/>
-        </w:rPr>
-      </w:pPr>
-      <w:bookmarkStart w:id="1" w:name="_Toc500281080"/>
-      <w:r>
-        <w:rPr>
-          <w:u w:val="single"/>
-        </w:rPr>
-        <w:t>a)</w:t>
-      </w:r>
+        <w:numPr>
+          <w:ilvl w:val="0"/>
+          <w:numId w:val="1"/>
+        </w:numPr>
+        <w:rPr>
+          <w:u w:val="single"/>
+        </w:rPr>
+      </w:pPr>
+      <w:bookmarkStart w:id="1" w:name="_Toc500708901"/>
+      <w:proofErr w:type="spellStart"/>
       <w:r>
         <w:rPr>
           <w:u w:val="single"/>
         </w:rPr>
         <w:t>Map_save</w:t>
       </w:r>
+      <w:proofErr w:type="spellEnd"/>
       <w:r>
         <w:rPr>
           <w:u w:val="single"/>
@@ -657,7 +1315,55 @@
       </w:pPr>
       <w:r>
         <w:tab/>
-        <w:t>Après les premiers exercices permettant la compréhension du code de mapio.c et la gestion des objets de la map, la première tâche fut de créer les fonctions map_save et map_load, mettant en avant les fonctions write, read et open étudiés en cours.</w:t>
+        <w:t xml:space="preserve">Après les premiers exercices permettant la compréhension du code de </w:t>
+      </w:r>
+      <w:proofErr w:type="spellStart"/>
+      <w:r>
+        <w:t>mapio.c</w:t>
+      </w:r>
+      <w:proofErr w:type="spellEnd"/>
+      <w:r>
+        <w:t xml:space="preserve"> et la gestion des objets de la </w:t>
+      </w:r>
+      <w:proofErr w:type="spellStart"/>
+      <w:r>
+        <w:t>map</w:t>
+      </w:r>
+      <w:proofErr w:type="spellEnd"/>
+      <w:r>
+        <w:t xml:space="preserve">, la première tâche fut de créer les fonctions </w:t>
+      </w:r>
+      <w:proofErr w:type="spellStart"/>
+      <w:r>
+        <w:t>map_save</w:t>
+      </w:r>
+      <w:proofErr w:type="spellEnd"/>
+      <w:r>
+        <w:t xml:space="preserve"> et </w:t>
+      </w:r>
+      <w:proofErr w:type="spellStart"/>
+      <w:r>
+        <w:t>map_load</w:t>
+      </w:r>
+      <w:proofErr w:type="spellEnd"/>
+      <w:r>
+        <w:t xml:space="preserve">, mettant en avant les fonctions </w:t>
+      </w:r>
+      <w:proofErr w:type="spellStart"/>
+      <w:r>
+        <w:t>write</w:t>
+      </w:r>
+      <w:proofErr w:type="spellEnd"/>
+      <w:r>
+        <w:t xml:space="preserve">, </w:t>
+      </w:r>
+      <w:proofErr w:type="spellStart"/>
+      <w:r>
+        <w:t>read</w:t>
+      </w:r>
+      <w:proofErr w:type="spellEnd"/>
+      <w:r>
+        <w:t xml:space="preserve"> et open étudiés en cours.</w:t>
       </w:r>
     </w:p>
     <w:p>
@@ -666,13 +1372,22 @@
       </w:pPr>
       <w:r>
         <w:tab/>
-        <w:t>La première chose à faire a été le protocole de création d’un fichier map : l’ordre des valeurs et le contenu étant à nos soins, nous avions une grande marge de liberté vis-à-vis de la forme finale.</w:t>
+        <w:t xml:space="preserve">La première chose à faire a été le protocole de création d’un fichier </w:t>
+      </w:r>
+      <w:proofErr w:type="spellStart"/>
+      <w:r>
+        <w:t>map</w:t>
+      </w:r>
+      <w:proofErr w:type="spellEnd"/>
+      <w:r>
+        <w:t> : l’ordre des valeurs et le contenu étant à nos soins, nous avions une grande marge de liberté vis-à-vis de la forme finale.</w:t>
       </w:r>
       <w:r>
         <w:t xml:space="preserve"> Si au tout début cette partie a été légèrement hasardeuse, nous en sommes arrivés à ce protocole-ci :</w:t>
       </w:r>
     </w:p>
     <w:p>
+      <w:proofErr w:type="spellStart"/>
       <w:r>
         <w:t>Map_width|Map_height|n</w:t>
       </w:r>
@@ -683,7 +1398,11 @@
         <w:t>b</w:t>
       </w:r>
       <w:r>
-        <w:t>re d’</w:t>
+        <w:t>re</w:t>
+      </w:r>
+      <w:proofErr w:type="spellEnd"/>
+      <w:r>
+        <w:t xml:space="preserve"> d’</w:t>
       </w:r>
       <w:r>
         <w:t>Objet</w:t>
@@ -698,8 +1417,17 @@
         <w:t xml:space="preserve">  </w:t>
       </w:r>
       <w:r>
-        <w:t xml:space="preserve">[taille_nom_objet|nom|nombre de </w:t>
-      </w:r>
+        <w:t>[</w:t>
+      </w:r>
+      <w:proofErr w:type="spellStart"/>
+      <w:r>
+        <w:t>taille_nom_objet|nom|nombre</w:t>
+      </w:r>
+      <w:proofErr w:type="spellEnd"/>
+      <w:r>
+        <w:t xml:space="preserve"> de </w:t>
+      </w:r>
+      <w:proofErr w:type="spellStart"/>
       <w:r>
         <w:t>f</w:t>
       </w:r>
@@ -707,8 +1435,33 @@
         <w:t>rames</w:t>
       </w:r>
       <w:r>
-        <w:t>|solidity|is_destructible|iscollectible|is_generator]  *nombre d’objets|matrice width*height</w:t>
-      </w:r>
+        <w:t>|solidity|is_destructible|iscollectible|is_generator</w:t>
+      </w:r>
+      <w:proofErr w:type="spellEnd"/>
+      <w:r>
+        <w:t>]  *nombre d’</w:t>
+      </w:r>
+      <w:proofErr w:type="spellStart"/>
+      <w:r>
+        <w:t>objets|matrice</w:t>
+      </w:r>
+      <w:proofErr w:type="spellEnd"/>
+      <w:r>
+        <w:t xml:space="preserve"> </w:t>
+      </w:r>
+      <w:proofErr w:type="spellStart"/>
+      <w:r>
+        <w:t>width</w:t>
+      </w:r>
+      <w:proofErr w:type="spellEnd"/>
+      <w:r>
+        <w:t>*</w:t>
+      </w:r>
+      <w:proofErr w:type="spellStart"/>
+      <w:r>
+        <w:t>height</w:t>
+      </w:r>
+      <w:proofErr w:type="spellEnd"/>
     </w:p>
     <w:p>
       <w:pPr>
@@ -716,7 +1469,15 @@
         <w:jc w:val="both"/>
       </w:pPr>
       <w:r>
-        <w:t>Vous trouvez ci-dessus la structure d’un fichier map sans espaces ni les « | »</w:t>
+        <w:t xml:space="preserve">Vous trouvez ci-dessus la structure d’un fichier </w:t>
+      </w:r>
+      <w:proofErr w:type="spellStart"/>
+      <w:r>
+        <w:t>map</w:t>
+      </w:r>
+      <w:proofErr w:type="spellEnd"/>
+      <w:r>
+        <w:t xml:space="preserve"> sans espaces ni les « | »</w:t>
       </w:r>
       <w:r>
         <w:t xml:space="preserve"> et accolades </w:t>
@@ -729,78 +1490,16 @@
       <w:pPr>
         <w:ind w:firstLine="708"/>
       </w:pPr>
-      <w:bookmarkStart w:id="2" w:name="_GoBack"/>
-      <w:r>
+      <w:r>
+        <w:rPr>
+          <w:noProof/>
+          <w:lang w:eastAsia="fr-FR"/>
+        </w:rPr>
         <w:drawing>
           <wp:inline distT="0" distB="0" distL="0" distR="0" wp14:anchorId="5455C68B" wp14:editId="270B3FF7">
             <wp:extent cx="6048375" cy="4724400"/>
             <wp:effectExtent l="0" t="0" r="9525" b="0"/>
             <wp:docPr id="2" name="Image 2"/>
-            <wp:cNvGraphicFramePr>
-              <a:graphicFrameLocks xmlns:a="http://schemas.openxmlformats.org/drawingml/2006/main" noChangeAspect="1"/>
-            </wp:cNvGraphicFramePr>
-            <a:graphic xmlns:a="http://schemas.openxmlformats.org/drawingml/2006/main">
-              <a:graphicData uri="http://schemas.openxmlformats.org/drawingml/2006/picture">
-                <pic:pic xmlns:pic="http://schemas.openxmlformats.org/drawingml/2006/picture">
-                  <pic:nvPicPr>
-                    <pic:cNvPr id="0" name=""/>
-                    <pic:cNvPicPr/>
-                  </pic:nvPicPr>
-                  <pic:blipFill>
-                    <a:blip r:embed="rId8"/>
-                    <a:stretch>
-                      <a:fillRect/>
-                    </a:stretch>
-                  </pic:blipFill>
-                  <pic:spPr>
-                    <a:xfrm>
-                      <a:off x="0" y="0"/>
-                      <a:ext cx="6053589" cy="4728473"/>
-                    </a:xfrm>
-                    <a:prstGeom prst="rect">
-                      <a:avLst/>
-                    </a:prstGeom>
-                  </pic:spPr>
-                </pic:pic>
-              </a:graphicData>
-            </a:graphic>
-          </wp:inline>
-        </w:drawing>
-      </w:r>
-      <w:bookmarkEnd w:id="2"/>
-    </w:p>
-    <w:p>
-      <w:pPr>
-        <w:jc w:val="both"/>
-      </w:pPr>
-      <w:r>
-        <w:lastRenderedPageBreak/>
-        <w:tab/>
-        <w:t xml:space="preserve">Ce n’est que plus tard que nous nous étions rendu compte du fonctionnement des objets et de la fonction map_get. En effet, nous pensions devoir rajouter pour chaque </w:t>
-      </w:r>
-      <w:r>
-        <w:t>élément</w:t>
-      </w:r>
-      <w:r>
-        <w:t xml:space="preserve"> de la matrice ses paramètres ainsi que son nom</w:t>
-      </w:r>
-      <w:r>
-        <w:t xml:space="preserve"> pour chaque case</w:t>
-      </w:r>
-      <w:r>
-        <w:t>, ce qui aurait impliqué un nombre</w:t>
-      </w:r>
-      <w:r>
-        <w:t xml:space="preserve"> assez grand de read et de write à faire lors de la sauvegarde et du chargement. Au final, le fait de savoir qu’il suffit de renvoyer l’index de l’objet dans le tableau nous a fait beaucoup de bien.</w:t>
-      </w:r>
-    </w:p>
-    <w:p>
-      <w:r>
-        <w:drawing>
-          <wp:inline distT="0" distB="0" distL="0" distR="0" wp14:anchorId="5B254899" wp14:editId="26AA5996">
-            <wp:extent cx="5760720" cy="1401289"/>
-            <wp:effectExtent l="0" t="0" r="0" b="8890"/>
-            <wp:docPr id="1" name="Image 1"/>
             <wp:cNvGraphicFramePr>
               <a:graphicFrameLocks xmlns:a="http://schemas.openxmlformats.org/drawingml/2006/main" noChangeAspect="1"/>
             </wp:cNvGraphicFramePr>
@@ -820,6 +1519,101 @@
                   <pic:spPr>
                     <a:xfrm>
                       <a:off x="0" y="0"/>
+                      <a:ext cx="6053589" cy="4728473"/>
+                    </a:xfrm>
+                    <a:prstGeom prst="rect">
+                      <a:avLst/>
+                    </a:prstGeom>
+                  </pic:spPr>
+                </pic:pic>
+              </a:graphicData>
+            </a:graphic>
+          </wp:inline>
+        </w:drawing>
+      </w:r>
+    </w:p>
+    <w:p>
+      <w:pPr>
+        <w:jc w:val="both"/>
+      </w:pPr>
+      <w:r>
+        <w:tab/>
+        <w:t xml:space="preserve">Ce n’est que plus tard que nous nous étions rendu compte du fonctionnement des objets et de la fonction </w:t>
+      </w:r>
+      <w:proofErr w:type="spellStart"/>
+      <w:r>
+        <w:t>map_get</w:t>
+      </w:r>
+      <w:proofErr w:type="spellEnd"/>
+      <w:r>
+        <w:t xml:space="preserve">. En effet, nous pensions devoir rajouter pour chaque </w:t>
+      </w:r>
+      <w:r>
+        <w:t>élément</w:t>
+      </w:r>
+      <w:r>
+        <w:t xml:space="preserve"> de la matrice ses paramètres ainsi que son nom</w:t>
+      </w:r>
+      <w:r>
+        <w:t xml:space="preserve"> pour chaque case</w:t>
+      </w:r>
+      <w:r>
+        <w:t>, ce qui aurait impliqué un nombre</w:t>
+      </w:r>
+      <w:r>
+        <w:t xml:space="preserve"> assez grand </w:t>
+      </w:r>
+      <w:r>
+        <w:lastRenderedPageBreak/>
+        <w:t xml:space="preserve">de </w:t>
+      </w:r>
+      <w:proofErr w:type="spellStart"/>
+      <w:r>
+        <w:t>read</w:t>
+      </w:r>
+      <w:proofErr w:type="spellEnd"/>
+      <w:r>
+        <w:t xml:space="preserve"> et de </w:t>
+      </w:r>
+      <w:proofErr w:type="spellStart"/>
+      <w:r>
+        <w:t>write</w:t>
+      </w:r>
+      <w:proofErr w:type="spellEnd"/>
+      <w:r>
+        <w:t xml:space="preserve"> à faire lors de la sauvegarde et du chargement. Au final, le fait de savoir qu’il suffit de renvoyer l’index de l’objet dans le tableau nous a fait beaucoup de bien.</w:t>
+      </w:r>
+    </w:p>
+    <w:p>
+      <w:r>
+        <w:rPr>
+          <w:noProof/>
+          <w:lang w:eastAsia="fr-FR"/>
+        </w:rPr>
+        <w:drawing>
+          <wp:inline distT="0" distB="0" distL="0" distR="0" wp14:anchorId="5B254899" wp14:editId="26AA5996">
+            <wp:extent cx="5760720" cy="1401289"/>
+            <wp:effectExtent l="0" t="0" r="0" b="8890"/>
+            <wp:docPr id="1" name="Image 1"/>
+            <wp:cNvGraphicFramePr>
+              <a:graphicFrameLocks xmlns:a="http://schemas.openxmlformats.org/drawingml/2006/main" noChangeAspect="1"/>
+            </wp:cNvGraphicFramePr>
+            <a:graphic xmlns:a="http://schemas.openxmlformats.org/drawingml/2006/main">
+              <a:graphicData uri="http://schemas.openxmlformats.org/drawingml/2006/picture">
+                <pic:pic xmlns:pic="http://schemas.openxmlformats.org/drawingml/2006/picture">
+                  <pic:nvPicPr>
+                    <pic:cNvPr id="0" name=""/>
+                    <pic:cNvPicPr/>
+                  </pic:nvPicPr>
+                  <pic:blipFill>
+                    <a:blip r:embed="rId10"/>
+                    <a:stretch>
+                      <a:fillRect/>
+                    </a:stretch>
+                  </pic:blipFill>
+                  <pic:spPr>
+                    <a:xfrm>
+                      <a:off x="0" y="0"/>
                       <a:ext cx="5760720" cy="1401289"/>
                     </a:xfrm>
                     <a:prstGeom prst="rect">
@@ -833,23 +1627,1787 @@
         </w:drawing>
       </w:r>
     </w:p>
-    <w:p/>
-    <w:p>
+    <w:p>
+      <w:pPr>
+        <w:jc w:val="both"/>
+      </w:pPr>
+    </w:p>
+    <w:p>
+      <w:pPr>
+        <w:jc w:val="both"/>
+      </w:pPr>
       <w:r>
         <w:tab/>
-        <w:t>Nous avons notamment beaucoup hésité sur la forme du write et l’écriture d’un entier dans un fichier. En effet, nous ne voulions pas qu’il renvoie un entier en hexadécimal alors nous avions comemncé par créer une variable string temporaire dans lequel nous écrivions l’entier via une fonction fprintf</w:t>
-      </w:r>
-      <w:r>
-        <w:t>, string ue nous écrivions dans le fichier afin d’être sûr que le fichier récupérerait les bonnes informations. C’est après plusieurs essaies que nous comprirent correctement l’utilisation du sizeof(int) en troisième paramètre et que cela nous aiderait d’ailleurs énormément dans la suite du devoir avec le map_load.</w:t>
-      </w:r>
-    </w:p>
-    <w:p/>
-    <w:p/>
+        <w:t xml:space="preserve">Nous avons notamment beaucoup hésité sur la forme du </w:t>
+      </w:r>
+      <w:proofErr w:type="spellStart"/>
+      <w:r>
+        <w:t>write</w:t>
+      </w:r>
+      <w:proofErr w:type="spellEnd"/>
+      <w:r>
+        <w:t xml:space="preserve"> et l’écriture d’un entier dans un fichier. En effet, nous ne voulions pas qu’il renvoie un entier en hexadécimal alors nous avions com</w:t>
+      </w:r>
+      <w:r>
+        <w:t>men</w:t>
+      </w:r>
+      <w:r>
+        <w:t xml:space="preserve">cé par créer une variable string temporaire dans lequel nous écrivions l’entier via une fonction </w:t>
+      </w:r>
+      <w:proofErr w:type="spellStart"/>
+      <w:r>
+        <w:t>fprintf</w:t>
+      </w:r>
+      <w:proofErr w:type="spellEnd"/>
+      <w:r>
+        <w:t xml:space="preserve">, string </w:t>
+      </w:r>
+      <w:r>
+        <w:t>q</w:t>
+      </w:r>
+      <w:r>
+        <w:t xml:space="preserve">ue nous écrivions dans le fichier afin d’être sûr que le fichier récupérerait les bonnes informations. C’est après plusieurs essaies que nous comprirent correctement l’utilisation du </w:t>
+      </w:r>
+      <w:proofErr w:type="spellStart"/>
+      <w:proofErr w:type="gramStart"/>
+      <w:r>
+        <w:t>sizeof</w:t>
+      </w:r>
+      <w:proofErr w:type="spellEnd"/>
+      <w:r>
+        <w:t>(</w:t>
+      </w:r>
+      <w:proofErr w:type="spellStart"/>
+      <w:proofErr w:type="gramEnd"/>
+      <w:r>
+        <w:t>int</w:t>
+      </w:r>
+      <w:proofErr w:type="spellEnd"/>
+      <w:r>
+        <w:t xml:space="preserve">) en troisième paramètre et que cela nous aiderait d’ailleurs énormément dans la suite du devoir avec le </w:t>
+      </w:r>
+      <w:proofErr w:type="spellStart"/>
+      <w:r>
+        <w:t>map_load</w:t>
+      </w:r>
+      <w:proofErr w:type="spellEnd"/>
+      <w:r>
+        <w:t>.</w:t>
+      </w:r>
+    </w:p>
+    <w:p>
+      <w:pPr>
+        <w:pStyle w:val="Titre2"/>
+        <w:numPr>
+          <w:ilvl w:val="0"/>
+          <w:numId w:val="1"/>
+        </w:numPr>
+        <w:rPr>
+          <w:u w:val="single"/>
+        </w:rPr>
+      </w:pPr>
+      <w:r>
+        <w:rPr>
+          <w:u w:val="single"/>
+        </w:rPr>
+        <w:t xml:space="preserve"> </w:t>
+      </w:r>
+      <w:bookmarkStart w:id="2" w:name="_Toc500708902"/>
+      <w:proofErr w:type="spellStart"/>
+      <w:r>
+        <w:rPr>
+          <w:u w:val="single"/>
+        </w:rPr>
+        <w:t>Map_load</w:t>
+      </w:r>
+      <w:proofErr w:type="spellEnd"/>
+      <w:r>
+        <w:rPr>
+          <w:u w:val="single"/>
+        </w:rPr>
+        <w:t> :</w:t>
+      </w:r>
+      <w:bookmarkEnd w:id="2"/>
+    </w:p>
+    <w:p>
+      <w:pPr>
+        <w:ind w:firstLine="360"/>
+        <w:jc w:val="both"/>
+      </w:pPr>
+      <w:r>
+        <w:t xml:space="preserve">C’est en s’inspirant du </w:t>
+      </w:r>
+      <w:proofErr w:type="spellStart"/>
+      <w:r>
+        <w:t>Map_new</w:t>
+      </w:r>
+      <w:proofErr w:type="spellEnd"/>
+      <w:r>
+        <w:t xml:space="preserve"> que nous avions défini le plan de base de </w:t>
+      </w:r>
+      <w:proofErr w:type="spellStart"/>
+      <w:r>
+        <w:t>Map_save</w:t>
+      </w:r>
+      <w:proofErr w:type="spellEnd"/>
+      <w:r>
+        <w:t xml:space="preserve"> et de </w:t>
+      </w:r>
+      <w:proofErr w:type="spellStart"/>
+      <w:r>
+        <w:t>Map_load</w:t>
+      </w:r>
+      <w:proofErr w:type="spellEnd"/>
+      <w:r>
+        <w:t xml:space="preserve">, cette dernière n’étant que la suite logique de la fonction de sauvegarde, sa réalisation n’a pas été la plus difficile. C’est  au moment où il fallait récupérer le nom des objets de la </w:t>
+      </w:r>
+      <w:proofErr w:type="spellStart"/>
+      <w:r>
+        <w:t>map</w:t>
+      </w:r>
+      <w:proofErr w:type="spellEnd"/>
+      <w:r>
+        <w:t xml:space="preserve"> que nous avions eu notre première réelle difficulté du devoir. En effet, à la base nous utilisions un système de flag entre les différentes informations pour être sûr que nous récupérions un mot entier. Chaque fin de nom était ponctuée d’un point d’exclamation. Si au début cela nous semblait astucieux le résultat final n’était pas celui que nous attendions et nous avions pris beaucoup de temps à le débugger sans succès. C’est à ce moment-là que l’on a décidé de restructurer </w:t>
+      </w:r>
+      <w:proofErr w:type="spellStart"/>
+      <w:r>
+        <w:t>map_save</w:t>
+      </w:r>
+      <w:proofErr w:type="spellEnd"/>
+      <w:r>
+        <w:t xml:space="preserve"> afin que l’on communique directement dans le fichier la taille des mots, évitant ainsi les surprises. Les deux solutions étaient bonnes, mais l’une a été plus facile pour nous à implémenter que l’autre.</w:t>
+      </w:r>
+    </w:p>
+    <w:p>
+      <w:pPr>
+        <w:ind w:firstLine="360"/>
+        <w:jc w:val="both"/>
+      </w:pPr>
+      <w:r>
+        <w:rPr>
+          <w:noProof/>
+          <w:lang w:eastAsia="fr-FR"/>
+        </w:rPr>
+        <w:drawing>
+          <wp:inline distT="0" distB="0" distL="0" distR="0" wp14:anchorId="018F4D61" wp14:editId="188CCA17">
+            <wp:extent cx="5760720" cy="1369442"/>
+            <wp:effectExtent l="0" t="0" r="0" b="2540"/>
+            <wp:docPr id="3" name="Image 3"/>
+            <wp:cNvGraphicFramePr>
+              <a:graphicFrameLocks xmlns:a="http://schemas.openxmlformats.org/drawingml/2006/main" noChangeAspect="1"/>
+            </wp:cNvGraphicFramePr>
+            <a:graphic xmlns:a="http://schemas.openxmlformats.org/drawingml/2006/main">
+              <a:graphicData uri="http://schemas.openxmlformats.org/drawingml/2006/picture">
+                <pic:pic xmlns:pic="http://schemas.openxmlformats.org/drawingml/2006/picture">
+                  <pic:nvPicPr>
+                    <pic:cNvPr id="0" name=""/>
+                    <pic:cNvPicPr/>
+                  </pic:nvPicPr>
+                  <pic:blipFill>
+                    <a:blip r:embed="rId11"/>
+                    <a:stretch>
+                      <a:fillRect/>
+                    </a:stretch>
+                  </pic:blipFill>
+                  <pic:spPr>
+                    <a:xfrm>
+                      <a:off x="0" y="0"/>
+                      <a:ext cx="5760720" cy="1369442"/>
+                    </a:xfrm>
+                    <a:prstGeom prst="rect">
+                      <a:avLst/>
+                    </a:prstGeom>
+                  </pic:spPr>
+                </pic:pic>
+              </a:graphicData>
+            </a:graphic>
+          </wp:inline>
+        </w:drawing>
+      </w:r>
+    </w:p>
+    <w:p>
+      <w:pPr>
+        <w:jc w:val="both"/>
+      </w:pPr>
+      <w:r>
+        <w:tab/>
+        <w:t xml:space="preserve">L’autre difficulté de la partie fût </w:t>
+      </w:r>
+      <w:r>
+        <w:t xml:space="preserve">la bonne utilisation de la fonction </w:t>
+      </w:r>
+      <w:proofErr w:type="gramStart"/>
+      <w:r>
+        <w:t>open(</w:t>
+      </w:r>
+      <w:proofErr w:type="gramEnd"/>
+      <w:r>
+        <w:t xml:space="preserve">). En effet, après avoir implémenté une fonction qui nous semblait plus que correct, ce que nous lisions dans le fichier n’était pas le résultat attendu. Pourtant tout semblait parfait du côté du </w:t>
+      </w:r>
+      <w:proofErr w:type="spellStart"/>
+      <w:r>
+        <w:t>map_save</w:t>
+      </w:r>
+      <w:proofErr w:type="spellEnd"/>
+      <w:r>
+        <w:t xml:space="preserve">. Le problème devait forcément venir de notre </w:t>
+      </w:r>
+      <w:proofErr w:type="spellStart"/>
+      <w:r>
+        <w:t>map_load</w:t>
+      </w:r>
+      <w:proofErr w:type="spellEnd"/>
+      <w:r>
+        <w:t xml:space="preserve">. A la lecture, nous recevions une erreur d’allocation à cause d’une trop grosse valeur attribuée à </w:t>
+      </w:r>
+      <w:proofErr w:type="spellStart"/>
+      <w:r>
+        <w:t>width</w:t>
+      </w:r>
+      <w:proofErr w:type="spellEnd"/>
+      <w:r>
+        <w:t xml:space="preserve"> et </w:t>
+      </w:r>
+      <w:proofErr w:type="spellStart"/>
+      <w:r>
+        <w:t>height</w:t>
+      </w:r>
+      <w:proofErr w:type="spellEnd"/>
+      <w:r>
+        <w:t xml:space="preserve"> qui étaient semblable à une adresse mémoire. Après avoir passé plusieurs demi-journées dessus, on en avait déduit que le problème </w:t>
+      </w:r>
+      <w:r>
+        <w:lastRenderedPageBreak/>
+        <w:t xml:space="preserve">devait venir de l’open qui était défini en </w:t>
+      </w:r>
+      <w:r>
+        <w:t>O_WR</w:t>
+      </w:r>
+      <w:r>
+        <w:t>ONLY|</w:t>
+      </w:r>
+      <w:r>
+        <w:t>O_</w:t>
+      </w:r>
+      <w:r>
+        <w:t>RDONLY. C’est en enlevant la permission d’écriture et en laissant seulement la lecture que nous l’on a résolu notre problème.</w:t>
+      </w:r>
+    </w:p>
+    <w:p>
+      <w:pPr>
+        <w:jc w:val="both"/>
+      </w:pPr>
+      <w:r>
+        <w:rPr>
+          <w:noProof/>
+          <w:lang w:eastAsia="fr-FR"/>
+        </w:rPr>
+        <w:drawing>
+          <wp:inline distT="0" distB="0" distL="0" distR="0" wp14:anchorId="4BF3BA84" wp14:editId="60474480">
+            <wp:extent cx="3753374" cy="647790"/>
+            <wp:effectExtent l="0" t="0" r="0" b="0"/>
+            <wp:docPr id="4" name="Image 4"/>
+            <wp:cNvGraphicFramePr>
+              <a:graphicFrameLocks xmlns:a="http://schemas.openxmlformats.org/drawingml/2006/main" noChangeAspect="1"/>
+            </wp:cNvGraphicFramePr>
+            <a:graphic xmlns:a="http://schemas.openxmlformats.org/drawingml/2006/main">
+              <a:graphicData uri="http://schemas.openxmlformats.org/drawingml/2006/picture">
+                <pic:pic xmlns:pic="http://schemas.openxmlformats.org/drawingml/2006/picture">
+                  <pic:nvPicPr>
+                    <pic:cNvPr id="0" name=""/>
+                    <pic:cNvPicPr/>
+                  </pic:nvPicPr>
+                  <pic:blipFill>
+                    <a:blip r:embed="rId12"/>
+                    <a:stretch>
+                      <a:fillRect/>
+                    </a:stretch>
+                  </pic:blipFill>
+                  <pic:spPr>
+                    <a:xfrm>
+                      <a:off x="0" y="0"/>
+                      <a:ext cx="3753374" cy="647790"/>
+                    </a:xfrm>
+                    <a:prstGeom prst="rect">
+                      <a:avLst/>
+                    </a:prstGeom>
+                  </pic:spPr>
+                </pic:pic>
+              </a:graphicData>
+            </a:graphic>
+          </wp:inline>
+        </w:drawing>
+      </w:r>
+    </w:p>
+    <w:p>
+      <w:r>
+        <w:tab/>
+        <w:t xml:space="preserve">Il a ensuite suffit de lire la matrice et utiliser la fonction </w:t>
+      </w:r>
+      <w:proofErr w:type="spellStart"/>
+      <w:r>
+        <w:t>map_set</w:t>
+      </w:r>
+      <w:proofErr w:type="spellEnd"/>
+      <w:r>
+        <w:t xml:space="preserve"> prédéfini pour chaque point de la </w:t>
+      </w:r>
+      <w:proofErr w:type="spellStart"/>
+      <w:r>
+        <w:t>map</w:t>
+      </w:r>
+      <w:proofErr w:type="spellEnd"/>
+      <w:r>
+        <w:t xml:space="preserve"> pour nous retrouver avec un </w:t>
+      </w:r>
+      <w:proofErr w:type="spellStart"/>
+      <w:r>
+        <w:t>load</w:t>
+      </w:r>
+      <w:proofErr w:type="spellEnd"/>
+      <w:r>
+        <w:t xml:space="preserve"> fonctionnel.</w:t>
+      </w:r>
+    </w:p>
+    <w:p>
+      <w:r>
+        <w:rPr>
+          <w:noProof/>
+          <w:lang w:eastAsia="fr-FR"/>
+        </w:rPr>
+        <w:drawing>
+          <wp:inline distT="0" distB="0" distL="0" distR="0" wp14:anchorId="607787B1" wp14:editId="649D6C69">
+            <wp:extent cx="3286125" cy="1323975"/>
+            <wp:effectExtent l="0" t="0" r="9525" b="9525"/>
+            <wp:docPr id="5" name="Image 5"/>
+            <wp:cNvGraphicFramePr>
+              <a:graphicFrameLocks xmlns:a="http://schemas.openxmlformats.org/drawingml/2006/main" noChangeAspect="1"/>
+            </wp:cNvGraphicFramePr>
+            <a:graphic xmlns:a="http://schemas.openxmlformats.org/drawingml/2006/main">
+              <a:graphicData uri="http://schemas.openxmlformats.org/drawingml/2006/picture">
+                <pic:pic xmlns:pic="http://schemas.openxmlformats.org/drawingml/2006/picture">
+                  <pic:nvPicPr>
+                    <pic:cNvPr id="0" name=""/>
+                    <pic:cNvPicPr/>
+                  </pic:nvPicPr>
+                  <pic:blipFill>
+                    <a:blip r:embed="rId13"/>
+                    <a:stretch>
+                      <a:fillRect/>
+                    </a:stretch>
+                  </pic:blipFill>
+                  <pic:spPr>
+                    <a:xfrm>
+                      <a:off x="0" y="0"/>
+                      <a:ext cx="3286584" cy="1324160"/>
+                    </a:xfrm>
+                    <a:prstGeom prst="rect">
+                      <a:avLst/>
+                    </a:prstGeom>
+                  </pic:spPr>
+                </pic:pic>
+              </a:graphicData>
+            </a:graphic>
+          </wp:inline>
+        </w:drawing>
+      </w:r>
+    </w:p>
+    <w:p>
+      <w:r>
+        <w:tab/>
+      </w:r>
+    </w:p>
+    <w:p>
+      <w:pPr>
+        <w:pStyle w:val="Titre1"/>
+        <w:rPr>
+          <w:u w:val="single"/>
+        </w:rPr>
+      </w:pPr>
+      <w:bookmarkStart w:id="3" w:name="_Toc500708903"/>
+      <w:r>
+        <w:rPr>
+          <w:u w:val="single"/>
+        </w:rPr>
+        <w:t>II- Utilitaire de manipulation de la carte</w:t>
+      </w:r>
+      <w:bookmarkEnd w:id="3"/>
+    </w:p>
+    <w:p>
+      <w:pPr>
+        <w:pStyle w:val="Titre2"/>
+        <w:numPr>
+          <w:ilvl w:val="0"/>
+          <w:numId w:val="2"/>
+        </w:numPr>
+        <w:rPr>
+          <w:u w:val="single"/>
+          <w:lang w:val="en-US"/>
+        </w:rPr>
+      </w:pPr>
+      <w:bookmarkStart w:id="4" w:name="_Toc500708904"/>
+      <w:proofErr w:type="spellStart"/>
+      <w:r>
+        <w:rPr>
+          <w:u w:val="single"/>
+          <w:lang w:val="en-US"/>
+        </w:rPr>
+        <w:t>Get_width</w:t>
+      </w:r>
+      <w:proofErr w:type="spellEnd"/>
+      <w:r>
+        <w:rPr>
+          <w:u w:val="single"/>
+          <w:lang w:val="en-US"/>
+        </w:rPr>
+        <w:t xml:space="preserve">, </w:t>
+      </w:r>
+      <w:proofErr w:type="spellStart"/>
+      <w:r>
+        <w:rPr>
+          <w:u w:val="single"/>
+          <w:lang w:val="en-US"/>
+        </w:rPr>
+        <w:t>get_height</w:t>
+      </w:r>
+      <w:proofErr w:type="spellEnd"/>
+      <w:r>
+        <w:rPr>
+          <w:u w:val="single"/>
+          <w:lang w:val="en-US"/>
+        </w:rPr>
+        <w:t xml:space="preserve">, </w:t>
+      </w:r>
+      <w:proofErr w:type="spellStart"/>
+      <w:r>
+        <w:rPr>
+          <w:u w:val="single"/>
+          <w:lang w:val="en-US"/>
+        </w:rPr>
+        <w:t>get_objects</w:t>
+      </w:r>
+      <w:proofErr w:type="spellEnd"/>
+      <w:r>
+        <w:rPr>
+          <w:u w:val="single"/>
+          <w:lang w:val="en-US"/>
+        </w:rPr>
+        <w:t xml:space="preserve"> </w:t>
+      </w:r>
+      <w:proofErr w:type="gramStart"/>
+      <w:r>
+        <w:rPr>
+          <w:u w:val="single"/>
+          <w:lang w:val="en-US"/>
+        </w:rPr>
+        <w:t>et</w:t>
+      </w:r>
+      <w:proofErr w:type="gramEnd"/>
+      <w:r>
+        <w:rPr>
+          <w:u w:val="single"/>
+          <w:lang w:val="en-US"/>
+        </w:rPr>
+        <w:t xml:space="preserve"> </w:t>
+      </w:r>
+      <w:proofErr w:type="spellStart"/>
+      <w:r>
+        <w:rPr>
+          <w:u w:val="single"/>
+          <w:lang w:val="en-US"/>
+        </w:rPr>
+        <w:t>get_info</w:t>
+      </w:r>
+      <w:proofErr w:type="spellEnd"/>
+      <w:r>
+        <w:rPr>
+          <w:u w:val="single"/>
+          <w:lang w:val="en-US"/>
+        </w:rPr>
+        <w:t>:</w:t>
+      </w:r>
+      <w:bookmarkEnd w:id="4"/>
+    </w:p>
+    <w:p>
+      <w:pPr>
+        <w:ind w:firstLine="705"/>
+      </w:pPr>
+      <w:r>
+        <w:t>Il est clair</w:t>
+      </w:r>
+      <w:r>
+        <w:t xml:space="preserve"> que nous ne passerons pas beaucoup de temps dans cette section, voilà pourquoi nous regroupons les </w:t>
+      </w:r>
+      <w:proofErr w:type="spellStart"/>
+      <w:r>
+        <w:t>get</w:t>
+      </w:r>
+      <w:proofErr w:type="spellEnd"/>
+      <w:r>
+        <w:t xml:space="preserve"> ensemble.</w:t>
+      </w:r>
+    </w:p>
+    <w:p>
+      <w:pPr>
+        <w:ind w:firstLine="705"/>
+        <w:jc w:val="both"/>
+      </w:pPr>
+      <w:r>
+        <w:t xml:space="preserve">En simple, nous avons d’abord récupéré toutes les informations de base, qu’importe la demande de l’utilisateur puis nous les redistribuons. La seule difficulté a été encore une fois l’appel à open que nous avions défini sur WR_ONLY|RD_ONLY qui donnait des valeurs hasardeuses aux </w:t>
+      </w:r>
+      <w:proofErr w:type="spellStart"/>
+      <w:r>
+        <w:t>reads</w:t>
+      </w:r>
+      <w:proofErr w:type="spellEnd"/>
+      <w:r>
+        <w:t>, que nous avons ensuite transformée en O_RDWR et qui cette fois-ci apportait les bonnes valeurs.</w:t>
+      </w:r>
+    </w:p>
+    <w:p>
+      <w:pPr>
+        <w:pStyle w:val="Titre2"/>
+        <w:numPr>
+          <w:ilvl w:val="0"/>
+          <w:numId w:val="2"/>
+        </w:numPr>
+        <w:rPr>
+          <w:u w:val="single"/>
+          <w:lang w:val="en-US"/>
+        </w:rPr>
+      </w:pPr>
+      <w:bookmarkStart w:id="5" w:name="_Toc500708905"/>
+      <w:proofErr w:type="spellStart"/>
+      <w:r>
+        <w:rPr>
+          <w:u w:val="single"/>
+          <w:lang w:val="en-US"/>
+        </w:rPr>
+        <w:t>Set_width</w:t>
+      </w:r>
+      <w:proofErr w:type="spellEnd"/>
+      <w:r>
+        <w:rPr>
+          <w:u w:val="single"/>
+          <w:lang w:val="en-US"/>
+        </w:rPr>
+        <w:t xml:space="preserve"> et </w:t>
+      </w:r>
+      <w:proofErr w:type="spellStart"/>
+      <w:r>
+        <w:rPr>
+          <w:u w:val="single"/>
+          <w:lang w:val="en-US"/>
+        </w:rPr>
+        <w:t>set_</w:t>
+      </w:r>
+      <w:proofErr w:type="gramStart"/>
+      <w:r>
+        <w:rPr>
+          <w:u w:val="single"/>
+          <w:lang w:val="en-US"/>
+        </w:rPr>
+        <w:t>height</w:t>
+      </w:r>
+      <w:proofErr w:type="spellEnd"/>
+      <w:r>
+        <w:rPr>
+          <w:u w:val="single"/>
+          <w:lang w:val="en-US"/>
+        </w:rPr>
+        <w:t> :</w:t>
+      </w:r>
+      <w:bookmarkEnd w:id="5"/>
+      <w:proofErr w:type="gramEnd"/>
+    </w:p>
+    <w:p>
+      <w:pPr>
+        <w:ind w:firstLine="705"/>
+        <w:jc w:val="both"/>
+      </w:pPr>
+      <w:r>
+        <w:t xml:space="preserve">On sait que le début d’un fichier de sauvegarde est composé </w:t>
+      </w:r>
+      <w:r>
+        <w:t xml:space="preserve">de plusieurs entiers. Afin de remplacer une donnée, il suffit de faire un  certain nombre de saut en fonction de la donnée recherchée à l’aide de </w:t>
+      </w:r>
+      <w:proofErr w:type="spellStart"/>
+      <w:r>
+        <w:t>lseek</w:t>
+      </w:r>
+      <w:proofErr w:type="spellEnd"/>
+      <w:r>
+        <w:t>.</w:t>
+      </w:r>
+    </w:p>
+    <w:p>
+      <w:pPr>
+        <w:ind w:firstLine="705"/>
+      </w:pPr>
+      <w:r>
+        <w:rPr>
+          <w:noProof/>
+          <w:lang w:eastAsia="fr-FR"/>
+        </w:rPr>
+        <w:drawing>
+          <wp:inline distT="0" distB="0" distL="0" distR="0" wp14:anchorId="32ED6FEC" wp14:editId="3816CA47">
+            <wp:extent cx="4114800" cy="1714500"/>
+            <wp:effectExtent l="0" t="0" r="0" b="0"/>
+            <wp:docPr id="6" name="Image 6"/>
+            <wp:cNvGraphicFramePr>
+              <a:graphicFrameLocks xmlns:a="http://schemas.openxmlformats.org/drawingml/2006/main" noChangeAspect="1"/>
+            </wp:cNvGraphicFramePr>
+            <a:graphic xmlns:a="http://schemas.openxmlformats.org/drawingml/2006/main">
+              <a:graphicData uri="http://schemas.openxmlformats.org/drawingml/2006/picture">
+                <pic:pic xmlns:pic="http://schemas.openxmlformats.org/drawingml/2006/picture">
+                  <pic:nvPicPr>
+                    <pic:cNvPr id="0" name=""/>
+                    <pic:cNvPicPr/>
+                  </pic:nvPicPr>
+                  <pic:blipFill>
+                    <a:blip r:embed="rId14"/>
+                    <a:stretch>
+                      <a:fillRect/>
+                    </a:stretch>
+                  </pic:blipFill>
+                  <pic:spPr>
+                    <a:xfrm>
+                      <a:off x="0" y="0"/>
+                      <a:ext cx="4115374" cy="1714739"/>
+                    </a:xfrm>
+                    <a:prstGeom prst="rect">
+                      <a:avLst/>
+                    </a:prstGeom>
+                  </pic:spPr>
+                </pic:pic>
+              </a:graphicData>
+            </a:graphic>
+          </wp:inline>
+        </w:drawing>
+      </w:r>
+    </w:p>
+    <w:p>
+      <w:pPr>
+        <w:ind w:firstLine="705"/>
+        <w:jc w:val="both"/>
+      </w:pPr>
+      <w:r>
+        <w:lastRenderedPageBreak/>
+        <w:t xml:space="preserve">Ici, </w:t>
+      </w:r>
+      <w:proofErr w:type="spellStart"/>
+      <w:r>
+        <w:t>SetHeight</w:t>
+      </w:r>
+      <w:proofErr w:type="spellEnd"/>
+      <w:r>
+        <w:t xml:space="preserve"> implique de faire d’abord un saut d’entier avant d’être à la position du </w:t>
+      </w:r>
+      <w:proofErr w:type="spellStart"/>
+      <w:r>
+        <w:t>height</w:t>
+      </w:r>
+      <w:proofErr w:type="spellEnd"/>
+      <w:r>
+        <w:t xml:space="preserve"> et ensuite le remplacer par la valeur désirée. Il va de même pour la fonction combinant </w:t>
+      </w:r>
+      <w:proofErr w:type="spellStart"/>
+      <w:r>
+        <w:t>set_width</w:t>
+      </w:r>
+      <w:proofErr w:type="spellEnd"/>
+      <w:r>
+        <w:t xml:space="preserve"> et </w:t>
+      </w:r>
+      <w:proofErr w:type="spellStart"/>
+      <w:r>
+        <w:t>set_height</w:t>
+      </w:r>
+      <w:proofErr w:type="spellEnd"/>
+      <w:r>
+        <w:t>.</w:t>
+      </w:r>
+    </w:p>
+    <w:p>
+      <w:pPr>
+        <w:ind w:firstLine="705"/>
+        <w:jc w:val="both"/>
+      </w:pPr>
+      <w:proofErr w:type="spellStart"/>
+      <w:r>
+        <w:t>Setmap</w:t>
+      </w:r>
+      <w:proofErr w:type="spellEnd"/>
+      <w:r>
+        <w:t xml:space="preserve"> est la fonction que nous avons </w:t>
+      </w:r>
+      <w:proofErr w:type="gramStart"/>
+      <w:r>
+        <w:t>créé</w:t>
+      </w:r>
+      <w:proofErr w:type="gramEnd"/>
+      <w:r>
+        <w:t xml:space="preserve"> afin de répondre aux besoins des différents set. En effet, outre le fait de remplacer la valeur de </w:t>
+      </w:r>
+      <w:proofErr w:type="spellStart"/>
+      <w:r>
+        <w:t>height</w:t>
+      </w:r>
+      <w:proofErr w:type="spellEnd"/>
+      <w:r>
+        <w:t xml:space="preserve"> ou de </w:t>
+      </w:r>
+      <w:proofErr w:type="spellStart"/>
+      <w:r>
+        <w:t>width</w:t>
+      </w:r>
+      <w:proofErr w:type="spellEnd"/>
+      <w:r>
+        <w:t>, il fallait aussi réarranger la taille de la matrice du terrain. Elle prend en paramètre les nouvelles tailles et les anciennes ainsi que le fichier.</w:t>
+      </w:r>
+    </w:p>
+    <w:p>
+      <w:pPr>
+        <w:ind w:firstLine="705"/>
+        <w:rPr>
+          <w:noProof/>
+          <w:lang w:eastAsia="fr-FR"/>
+        </w:rPr>
+      </w:pPr>
+      <w:r>
+        <w:t xml:space="preserve">Tout d’abord, on se met au niveau du début de la matrice avec un </w:t>
+      </w:r>
+      <w:proofErr w:type="spellStart"/>
+      <w:r>
+        <w:t>lseek</w:t>
+      </w:r>
+      <w:proofErr w:type="spellEnd"/>
+      <w:r>
+        <w:t xml:space="preserve"> démarrant de la fin afin de revenir [largeur*hauteur]</w:t>
+      </w:r>
+      <w:r>
+        <w:t xml:space="preserve"> en arrière.</w:t>
+      </w:r>
+      <w:r>
+        <w:rPr>
+          <w:noProof/>
+          <w:lang w:eastAsia="fr-FR"/>
+        </w:rPr>
+        <w:t xml:space="preserve"> </w:t>
+      </w:r>
+      <w:r>
+        <w:rPr>
+          <w:noProof/>
+          <w:lang w:eastAsia="fr-FR"/>
+        </w:rPr>
+        <w:drawing>
+          <wp:inline distT="0" distB="0" distL="0" distR="0" wp14:anchorId="0B52A413" wp14:editId="7C6D258B">
+            <wp:extent cx="5760720" cy="157400"/>
+            <wp:effectExtent l="0" t="0" r="0" b="0"/>
+            <wp:docPr id="7" name="Image 7"/>
+            <wp:cNvGraphicFramePr>
+              <a:graphicFrameLocks xmlns:a="http://schemas.openxmlformats.org/drawingml/2006/main" noChangeAspect="1"/>
+            </wp:cNvGraphicFramePr>
+            <a:graphic xmlns:a="http://schemas.openxmlformats.org/drawingml/2006/main">
+              <a:graphicData uri="http://schemas.openxmlformats.org/drawingml/2006/picture">
+                <pic:pic xmlns:pic="http://schemas.openxmlformats.org/drawingml/2006/picture">
+                  <pic:nvPicPr>
+                    <pic:cNvPr id="0" name=""/>
+                    <pic:cNvPicPr/>
+                  </pic:nvPicPr>
+                  <pic:blipFill>
+                    <a:blip r:embed="rId15"/>
+                    <a:stretch>
+                      <a:fillRect/>
+                    </a:stretch>
+                  </pic:blipFill>
+                  <pic:spPr>
+                    <a:xfrm>
+                      <a:off x="0" y="0"/>
+                      <a:ext cx="5760720" cy="157400"/>
+                    </a:xfrm>
+                    <a:prstGeom prst="rect">
+                      <a:avLst/>
+                    </a:prstGeom>
+                  </pic:spPr>
+                </pic:pic>
+              </a:graphicData>
+            </a:graphic>
+          </wp:inline>
+        </w:drawing>
+      </w:r>
+    </w:p>
+    <w:p>
+      <w:pPr>
+        <w:ind w:firstLine="705"/>
+        <w:jc w:val="both"/>
+        <w:rPr>
+          <w:noProof/>
+          <w:lang w:eastAsia="fr-FR"/>
+        </w:rPr>
+      </w:pPr>
+      <w:r>
+        <w:rPr>
+          <w:noProof/>
+          <w:lang w:eastAsia="fr-FR"/>
+        </w:rPr>
+        <w:t>On récupère les anciennes tailles que l’on va comparer avec les nouvelles afin de savoir si l’on réduit ou agrandit la map. Grâce à ça, on a une idée de ce qui doit être fait au niveau de la réorganisation des éléments.</w:t>
+      </w:r>
+    </w:p>
+    <w:p>
+      <w:pPr>
+        <w:rPr>
+          <w:noProof/>
+          <w:lang w:eastAsia="fr-FR"/>
+        </w:rPr>
+      </w:pPr>
+      <w:r>
+        <w:rPr>
+          <w:noProof/>
+          <w:lang w:eastAsia="fr-FR"/>
+        </w:rPr>
+        <w:tab/>
+        <w:t>On a créé une structure Element qui prend des coordonnées et une valeur représentant le contenu (l’objet ) qui lui corresond et on en fait un tableau de la taille de la matrice.</w:t>
+      </w:r>
+    </w:p>
+    <w:p>
+      <w:r>
+        <w:rPr>
+          <w:noProof/>
+          <w:lang w:eastAsia="fr-FR"/>
+        </w:rPr>
+        <w:drawing>
+          <wp:inline distT="0" distB="0" distL="0" distR="0" wp14:anchorId="30480864" wp14:editId="5676BDCB">
+            <wp:extent cx="2591162" cy="990738"/>
+            <wp:effectExtent l="0" t="0" r="0" b="0"/>
+            <wp:docPr id="8" name="Image 8"/>
+            <wp:cNvGraphicFramePr>
+              <a:graphicFrameLocks xmlns:a="http://schemas.openxmlformats.org/drawingml/2006/main" noChangeAspect="1"/>
+            </wp:cNvGraphicFramePr>
+            <a:graphic xmlns:a="http://schemas.openxmlformats.org/drawingml/2006/main">
+              <a:graphicData uri="http://schemas.openxmlformats.org/drawingml/2006/picture">
+                <pic:pic xmlns:pic="http://schemas.openxmlformats.org/drawingml/2006/picture">
+                  <pic:nvPicPr>
+                    <pic:cNvPr id="0" name=""/>
+                    <pic:cNvPicPr/>
+                  </pic:nvPicPr>
+                  <pic:blipFill>
+                    <a:blip r:embed="rId16"/>
+                    <a:stretch>
+                      <a:fillRect/>
+                    </a:stretch>
+                  </pic:blipFill>
+                  <pic:spPr>
+                    <a:xfrm>
+                      <a:off x="0" y="0"/>
+                      <a:ext cx="2591162" cy="990738"/>
+                    </a:xfrm>
+                    <a:prstGeom prst="rect">
+                      <a:avLst/>
+                    </a:prstGeom>
+                  </pic:spPr>
+                </pic:pic>
+              </a:graphicData>
+            </a:graphic>
+          </wp:inline>
+        </w:drawing>
+      </w:r>
+    </w:p>
+    <w:p>
+      <w:pPr>
+        <w:rPr>
+          <w:noProof/>
+          <w:lang w:eastAsia="fr-FR"/>
+        </w:rPr>
+      </w:pPr>
+      <w:r>
+        <w:t xml:space="preserve"> </w:t>
+      </w:r>
+      <w:r>
+        <w:rPr>
+          <w:noProof/>
+          <w:lang w:eastAsia="fr-FR"/>
+        </w:rPr>
+        <w:tab/>
+        <w:t>On parcourt ensuite toute la matrice et on récupère chacun des élements</w:t>
+      </w:r>
+      <w:r>
+        <w:rPr>
+          <w:noProof/>
+          <w:lang w:eastAsia="fr-FR"/>
+        </w:rPr>
+        <w:t xml:space="preserve"> que l’on ajoute dans le tableau. </w:t>
+      </w:r>
+    </w:p>
+    <w:p>
+      <w:pPr>
+        <w:rPr>
+          <w:noProof/>
+          <w:lang w:eastAsia="fr-FR"/>
+        </w:rPr>
+      </w:pPr>
+      <w:r>
+        <w:rPr>
+          <w:noProof/>
+          <w:lang w:eastAsia="fr-FR"/>
+        </w:rPr>
+        <w:drawing>
+          <wp:inline distT="0" distB="0" distL="0" distR="0" wp14:anchorId="4A15263C" wp14:editId="540B7457">
+            <wp:extent cx="5657849" cy="1571625"/>
+            <wp:effectExtent l="0" t="0" r="635" b="0"/>
+            <wp:docPr id="9" name="Image 9"/>
+            <wp:cNvGraphicFramePr>
+              <a:graphicFrameLocks xmlns:a="http://schemas.openxmlformats.org/drawingml/2006/main" noChangeAspect="1"/>
+            </wp:cNvGraphicFramePr>
+            <a:graphic xmlns:a="http://schemas.openxmlformats.org/drawingml/2006/main">
+              <a:graphicData uri="http://schemas.openxmlformats.org/drawingml/2006/picture">
+                <pic:pic xmlns:pic="http://schemas.openxmlformats.org/drawingml/2006/picture">
+                  <pic:nvPicPr>
+                    <pic:cNvPr id="0" name=""/>
+                    <pic:cNvPicPr/>
+                  </pic:nvPicPr>
+                  <pic:blipFill>
+                    <a:blip r:embed="rId17"/>
+                    <a:stretch>
+                      <a:fillRect/>
+                    </a:stretch>
+                  </pic:blipFill>
+                  <pic:spPr>
+                    <a:xfrm>
+                      <a:off x="0" y="0"/>
+                      <a:ext cx="5658640" cy="1571845"/>
+                    </a:xfrm>
+                    <a:prstGeom prst="rect">
+                      <a:avLst/>
+                    </a:prstGeom>
+                  </pic:spPr>
+                </pic:pic>
+              </a:graphicData>
+            </a:graphic>
+          </wp:inline>
+        </w:drawing>
+      </w:r>
+    </w:p>
+    <w:p>
+      <w:pPr>
+        <w:jc w:val="both"/>
+      </w:pPr>
+      <w:r>
+        <w:tab/>
+      </w:r>
+      <w:r>
+        <w:t xml:space="preserve">Cependant, cette fonction ne marche pas correctement pour deux raisons. La première est que les éléments perdus restent dans le fichier et l’on n’a pas réussi à les enlever, même avec un </w:t>
+      </w:r>
+      <w:proofErr w:type="spellStart"/>
+      <w:r>
+        <w:t>truncate</w:t>
+      </w:r>
+      <w:proofErr w:type="spellEnd"/>
+      <w:r>
+        <w:t>. Du coup</w:t>
+      </w:r>
+      <w:r>
+        <w:t xml:space="preserve">, certains éléments perdus reviennent et créent conflits avec la nouvelle </w:t>
+      </w:r>
+      <w:proofErr w:type="spellStart"/>
+      <w:r>
+        <w:t>map</w:t>
+      </w:r>
+      <w:proofErr w:type="spellEnd"/>
+      <w:r>
+        <w:t xml:space="preserve"> et rien ne semblait pouvoir les effacer. Le second problème vient du réajustement en hauteur qui crée un</w:t>
+      </w:r>
+      <w:r>
+        <w:t>e</w:t>
+      </w:r>
+      <w:r>
+        <w:t xml:space="preserve"> déformation du terrain malgré les réajustements réalisés.</w:t>
+      </w:r>
+    </w:p>
+    <w:p>
+      <w:pPr>
+        <w:jc w:val="both"/>
+      </w:pPr>
+    </w:p>
+    <w:p>
+      <w:pPr>
+        <w:jc w:val="both"/>
+      </w:pPr>
+    </w:p>
+    <w:p>
+      <w:pPr>
+        <w:pStyle w:val="Titre2"/>
+        <w:numPr>
+          <w:ilvl w:val="0"/>
+          <w:numId w:val="2"/>
+        </w:numPr>
+        <w:rPr>
+          <w:u w:val="single"/>
+        </w:rPr>
+      </w:pPr>
+      <w:bookmarkStart w:id="6" w:name="_Toc500708906"/>
+      <w:proofErr w:type="spellStart"/>
+      <w:r>
+        <w:rPr>
+          <w:u w:val="single"/>
+        </w:rPr>
+        <w:lastRenderedPageBreak/>
+        <w:t>Setobject</w:t>
+      </w:r>
+      <w:proofErr w:type="spellEnd"/>
+      <w:r>
+        <w:rPr>
+          <w:u w:val="single"/>
+        </w:rPr>
+        <w:t> :</w:t>
+      </w:r>
+      <w:bookmarkEnd w:id="6"/>
+    </w:p>
+    <w:p>
+      <w:pPr>
+        <w:ind w:left="705"/>
+      </w:pPr>
+      <w:r>
+        <w:t xml:space="preserve">Tout d’abord, on crée un tableau qui prendra le nom de tous les objets de la </w:t>
+      </w:r>
+      <w:proofErr w:type="spellStart"/>
+      <w:r>
+        <w:t>map</w:t>
+      </w:r>
+      <w:proofErr w:type="spellEnd"/>
+      <w:r>
+        <w:t>.</w:t>
+      </w:r>
+    </w:p>
+    <w:p>
+      <w:pPr>
+        <w:ind w:left="705"/>
+      </w:pPr>
+      <w:r>
+        <w:rPr>
+          <w:noProof/>
+          <w:lang w:eastAsia="fr-FR"/>
+        </w:rPr>
+        <w:drawing>
+          <wp:inline distT="0" distB="0" distL="0" distR="0" wp14:anchorId="19948611" wp14:editId="68D17A22">
+            <wp:extent cx="5334745" cy="2219635"/>
+            <wp:effectExtent l="0" t="0" r="0" b="9525"/>
+            <wp:docPr id="13" name="Image 13"/>
+            <wp:cNvGraphicFramePr>
+              <a:graphicFrameLocks xmlns:a="http://schemas.openxmlformats.org/drawingml/2006/main" noChangeAspect="1"/>
+            </wp:cNvGraphicFramePr>
+            <a:graphic xmlns:a="http://schemas.openxmlformats.org/drawingml/2006/main">
+              <a:graphicData uri="http://schemas.openxmlformats.org/drawingml/2006/picture">
+                <pic:pic xmlns:pic="http://schemas.openxmlformats.org/drawingml/2006/picture">
+                  <pic:nvPicPr>
+                    <pic:cNvPr id="0" name=""/>
+                    <pic:cNvPicPr/>
+                  </pic:nvPicPr>
+                  <pic:blipFill>
+                    <a:blip r:embed="rId18"/>
+                    <a:stretch>
+                      <a:fillRect/>
+                    </a:stretch>
+                  </pic:blipFill>
+                  <pic:spPr>
+                    <a:xfrm>
+                      <a:off x="0" y="0"/>
+                      <a:ext cx="5334745" cy="2219635"/>
+                    </a:xfrm>
+                    <a:prstGeom prst="rect">
+                      <a:avLst/>
+                    </a:prstGeom>
+                  </pic:spPr>
+                </pic:pic>
+              </a:graphicData>
+            </a:graphic>
+          </wp:inline>
+        </w:drawing>
+      </w:r>
+    </w:p>
+    <w:p>
+      <w:pPr>
+        <w:ind w:left="705"/>
+      </w:pPr>
+      <w:r>
+        <w:t>On vérifie que l’objet donné en paramètre n’existe pas déjà, auquel cas on ne fait rien.</w:t>
+      </w:r>
+    </w:p>
+    <w:p>
+      <w:pPr>
+        <w:ind w:left="705"/>
+      </w:pPr>
+      <w:r>
+        <w:rPr>
+          <w:noProof/>
+          <w:lang w:eastAsia="fr-FR"/>
+        </w:rPr>
+        <w:drawing>
+          <wp:inline distT="0" distB="0" distL="0" distR="0" wp14:anchorId="2E38B305" wp14:editId="242544FC">
+            <wp:extent cx="4258270" cy="2400635"/>
+            <wp:effectExtent l="0" t="0" r="9525" b="0"/>
+            <wp:docPr id="14" name="Image 14"/>
+            <wp:cNvGraphicFramePr>
+              <a:graphicFrameLocks xmlns:a="http://schemas.openxmlformats.org/drawingml/2006/main" noChangeAspect="1"/>
+            </wp:cNvGraphicFramePr>
+            <a:graphic xmlns:a="http://schemas.openxmlformats.org/drawingml/2006/main">
+              <a:graphicData uri="http://schemas.openxmlformats.org/drawingml/2006/picture">
+                <pic:pic xmlns:pic="http://schemas.openxmlformats.org/drawingml/2006/picture">
+                  <pic:nvPicPr>
+                    <pic:cNvPr id="0" name=""/>
+                    <pic:cNvPicPr/>
+                  </pic:nvPicPr>
+                  <pic:blipFill>
+                    <a:blip r:embed="rId19"/>
+                    <a:stretch>
+                      <a:fillRect/>
+                    </a:stretch>
+                  </pic:blipFill>
+                  <pic:spPr>
+                    <a:xfrm>
+                      <a:off x="0" y="0"/>
+                      <a:ext cx="4258270" cy="2400635"/>
+                    </a:xfrm>
+                    <a:prstGeom prst="rect">
+                      <a:avLst/>
+                    </a:prstGeom>
+                  </pic:spPr>
+                </pic:pic>
+              </a:graphicData>
+            </a:graphic>
+          </wp:inline>
+        </w:drawing>
+      </w:r>
+    </w:p>
+    <w:p>
+      <w:pPr>
+        <w:ind w:left="705"/>
+        <w:jc w:val="both"/>
+      </w:pPr>
+      <w:r>
+        <w:t>On crée un fichier temporaire dans lequel on va écrire la taille, le nom et toutes les informations de l’objet que l’on concatène ensuite au fichier principal.</w:t>
+      </w:r>
+    </w:p>
+    <w:p>
+      <w:pPr>
+        <w:ind w:left="705"/>
+        <w:jc w:val="both"/>
+      </w:pPr>
+    </w:p>
+    <w:p>
+      <w:pPr>
+        <w:ind w:left="705"/>
+        <w:jc w:val="both"/>
+      </w:pPr>
+    </w:p>
+    <w:p>
+      <w:pPr>
+        <w:ind w:left="705"/>
+        <w:jc w:val="both"/>
+      </w:pPr>
+    </w:p>
+    <w:p>
+      <w:pPr>
+        <w:ind w:left="705"/>
+        <w:jc w:val="both"/>
+      </w:pPr>
+    </w:p>
+    <w:p>
+      <w:pPr>
+        <w:ind w:left="705"/>
+        <w:jc w:val="both"/>
+      </w:pPr>
+    </w:p>
+    <w:p>
+      <w:pPr>
+        <w:ind w:left="705"/>
+        <w:jc w:val="both"/>
+      </w:pPr>
+    </w:p>
+    <w:p>
+      <w:pPr>
+        <w:ind w:left="705"/>
+        <w:jc w:val="both"/>
+      </w:pPr>
+    </w:p>
+    <w:p>
+      <w:pPr>
+        <w:pStyle w:val="Titre2"/>
+        <w:numPr>
+          <w:ilvl w:val="0"/>
+          <w:numId w:val="2"/>
+        </w:numPr>
+        <w:rPr>
+          <w:u w:val="single"/>
+        </w:rPr>
+      </w:pPr>
+      <w:bookmarkStart w:id="7" w:name="_Toc500708907"/>
+      <w:proofErr w:type="spellStart"/>
+      <w:r>
+        <w:rPr>
+          <w:u w:val="single"/>
+        </w:rPr>
+        <w:lastRenderedPageBreak/>
+        <w:t>Pruneobjects</w:t>
+      </w:r>
+      <w:proofErr w:type="spellEnd"/>
+      <w:r>
+        <w:rPr>
+          <w:u w:val="single"/>
+        </w:rPr>
+        <w:t> :</w:t>
+      </w:r>
+      <w:bookmarkEnd w:id="7"/>
+    </w:p>
+    <w:p>
+      <w:pPr>
+        <w:ind w:firstLine="705"/>
+        <w:jc w:val="both"/>
+      </w:pPr>
+      <w:r>
+        <w:t xml:space="preserve">On crée un fichier temporaire. </w:t>
+      </w:r>
+      <w:r>
+        <w:t xml:space="preserve">Une fois arrivé dans la partie </w:t>
+      </w:r>
+      <w:proofErr w:type="spellStart"/>
+      <w:r>
+        <w:t>map</w:t>
+      </w:r>
+      <w:proofErr w:type="spellEnd"/>
+      <w:r>
+        <w:t xml:space="preserve"> du fichier, on compte les différents éléments de </w:t>
+      </w:r>
+      <w:proofErr w:type="spellStart"/>
+      <w:r>
+        <w:t>map</w:t>
+      </w:r>
+      <w:proofErr w:type="spellEnd"/>
+      <w:r>
+        <w:t xml:space="preserve"> et on compte leurs récurrences.</w:t>
+      </w:r>
+    </w:p>
+    <w:p>
+      <w:pPr>
+        <w:ind w:firstLine="705"/>
+      </w:pPr>
+      <w:r>
+        <w:rPr>
+          <w:noProof/>
+          <w:lang w:eastAsia="fr-FR"/>
+        </w:rPr>
+        <w:drawing>
+          <wp:inline distT="0" distB="0" distL="0" distR="0" wp14:anchorId="4EC34B1B" wp14:editId="35253415">
+            <wp:extent cx="4476749" cy="1895475"/>
+            <wp:effectExtent l="0" t="0" r="635" b="0"/>
+            <wp:docPr id="10" name="Image 10"/>
+            <wp:cNvGraphicFramePr>
+              <a:graphicFrameLocks xmlns:a="http://schemas.openxmlformats.org/drawingml/2006/main" noChangeAspect="1"/>
+            </wp:cNvGraphicFramePr>
+            <a:graphic xmlns:a="http://schemas.openxmlformats.org/drawingml/2006/main">
+              <a:graphicData uri="http://schemas.openxmlformats.org/drawingml/2006/picture">
+                <pic:pic xmlns:pic="http://schemas.openxmlformats.org/drawingml/2006/picture">
+                  <pic:nvPicPr>
+                    <pic:cNvPr id="0" name=""/>
+                    <pic:cNvPicPr/>
+                  </pic:nvPicPr>
+                  <pic:blipFill>
+                    <a:blip r:embed="rId20"/>
+                    <a:stretch>
+                      <a:fillRect/>
+                    </a:stretch>
+                  </pic:blipFill>
+                  <pic:spPr>
+                    <a:xfrm>
+                      <a:off x="0" y="0"/>
+                      <a:ext cx="4477375" cy="1895740"/>
+                    </a:xfrm>
+                    <a:prstGeom prst="rect">
+                      <a:avLst/>
+                    </a:prstGeom>
+                  </pic:spPr>
+                </pic:pic>
+              </a:graphicData>
+            </a:graphic>
+          </wp:inline>
+        </w:drawing>
+      </w:r>
+    </w:p>
+    <w:p>
+      <w:pPr>
+        <w:ind w:left="705"/>
+        <w:rPr>
+          <w:noProof/>
+          <w:lang w:eastAsia="fr-FR"/>
+        </w:rPr>
+      </w:pPr>
+      <w:r>
+        <w:t>Si la récurrence de l’objet est à 0 on ne le rajoute pas dans le fichier temporaire :</w:t>
+      </w:r>
+      <w:r>
+        <w:rPr>
+          <w:noProof/>
+          <w:lang w:eastAsia="fr-FR"/>
+        </w:rPr>
+        <w:t xml:space="preserve"> </w:t>
+      </w:r>
+      <w:r>
+        <w:rPr>
+          <w:noProof/>
+          <w:lang w:eastAsia="fr-FR"/>
+        </w:rPr>
+        <w:drawing>
+          <wp:inline distT="0" distB="0" distL="0" distR="0" wp14:anchorId="1B3D8EA0" wp14:editId="239561F3">
+            <wp:extent cx="4220164" cy="1638529"/>
+            <wp:effectExtent l="0" t="0" r="0" b="0"/>
+            <wp:docPr id="11" name="Image 11"/>
+            <wp:cNvGraphicFramePr>
+              <a:graphicFrameLocks xmlns:a="http://schemas.openxmlformats.org/drawingml/2006/main" noChangeAspect="1"/>
+            </wp:cNvGraphicFramePr>
+            <a:graphic xmlns:a="http://schemas.openxmlformats.org/drawingml/2006/main">
+              <a:graphicData uri="http://schemas.openxmlformats.org/drawingml/2006/picture">
+                <pic:pic xmlns:pic="http://schemas.openxmlformats.org/drawingml/2006/picture">
+                  <pic:nvPicPr>
+                    <pic:cNvPr id="0" name=""/>
+                    <pic:cNvPicPr/>
+                  </pic:nvPicPr>
+                  <pic:blipFill>
+                    <a:blip r:embed="rId21"/>
+                    <a:stretch>
+                      <a:fillRect/>
+                    </a:stretch>
+                  </pic:blipFill>
+                  <pic:spPr>
+                    <a:xfrm>
+                      <a:off x="0" y="0"/>
+                      <a:ext cx="4220164" cy="1638529"/>
+                    </a:xfrm>
+                    <a:prstGeom prst="rect">
+                      <a:avLst/>
+                    </a:prstGeom>
+                  </pic:spPr>
+                </pic:pic>
+              </a:graphicData>
+            </a:graphic>
+          </wp:inline>
+        </w:drawing>
+      </w:r>
+    </w:p>
+    <w:p>
+      <w:pPr>
+        <w:ind w:left="705"/>
+        <w:rPr>
+          <w:noProof/>
+          <w:lang w:eastAsia="fr-FR"/>
+        </w:rPr>
+      </w:pPr>
+      <w:r>
+        <w:rPr>
+          <w:noProof/>
+          <w:lang w:eastAsia="fr-FR"/>
+        </w:rPr>
+        <w:t>Et on concatene au fichier principal.</w:t>
+      </w:r>
+    </w:p>
+    <w:p>
+      <w:pPr>
+        <w:ind w:left="705"/>
+      </w:pPr>
+      <w:r>
+        <w:rPr>
+          <w:noProof/>
+          <w:lang w:eastAsia="fr-FR"/>
+        </w:rPr>
+        <w:drawing>
+          <wp:inline distT="0" distB="0" distL="0" distR="0" wp14:anchorId="33B6BD7E" wp14:editId="049051A9">
+            <wp:extent cx="3010320" cy="1467055"/>
+            <wp:effectExtent l="0" t="0" r="0" b="0"/>
+            <wp:docPr id="12" name="Image 12"/>
+            <wp:cNvGraphicFramePr>
+              <a:graphicFrameLocks xmlns:a="http://schemas.openxmlformats.org/drawingml/2006/main" noChangeAspect="1"/>
+            </wp:cNvGraphicFramePr>
+            <a:graphic xmlns:a="http://schemas.openxmlformats.org/drawingml/2006/main">
+              <a:graphicData uri="http://schemas.openxmlformats.org/drawingml/2006/picture">
+                <pic:pic xmlns:pic="http://schemas.openxmlformats.org/drawingml/2006/picture">
+                  <pic:nvPicPr>
+                    <pic:cNvPr id="0" name=""/>
+                    <pic:cNvPicPr/>
+                  </pic:nvPicPr>
+                  <pic:blipFill>
+                    <a:blip r:embed="rId22"/>
+                    <a:stretch>
+                      <a:fillRect/>
+                    </a:stretch>
+                  </pic:blipFill>
+                  <pic:spPr>
+                    <a:xfrm>
+                      <a:off x="0" y="0"/>
+                      <a:ext cx="3010320" cy="1467055"/>
+                    </a:xfrm>
+                    <a:prstGeom prst="rect">
+                      <a:avLst/>
+                    </a:prstGeom>
+                  </pic:spPr>
+                </pic:pic>
+              </a:graphicData>
+            </a:graphic>
+          </wp:inline>
+        </w:drawing>
+      </w:r>
+    </w:p>
+    <w:p>
+      <w:pPr>
+        <w:pStyle w:val="Titre1"/>
+        <w:rPr>
+          <w:u w:val="single"/>
+        </w:rPr>
+      </w:pPr>
+      <w:bookmarkStart w:id="8" w:name="_Toc500708908"/>
+      <w:r>
+        <w:t xml:space="preserve">III- </w:t>
+      </w:r>
+      <w:r>
+        <w:rPr>
+          <w:u w:val="single"/>
+        </w:rPr>
+        <w:t>Gestion des temporisateurs</w:t>
+      </w:r>
+      <w:bookmarkEnd w:id="8"/>
+    </w:p>
+    <w:p>
+      <w:pPr>
+        <w:jc w:val="both"/>
+      </w:pPr>
+      <w:r>
+        <w:tab/>
+        <w:t xml:space="preserve">La gestion des temporisateurs a été un moment assez </w:t>
+      </w:r>
+      <w:r>
+        <w:t>compliquée</w:t>
+      </w:r>
+      <w:r>
+        <w:t xml:space="preserve"> </w:t>
+      </w:r>
+      <w:r>
+        <w:t xml:space="preserve">car en dehors des parties très copier-collées tel que les initialisations des </w:t>
+      </w:r>
+      <w:proofErr w:type="spellStart"/>
+      <w:r>
+        <w:t>handlers</w:t>
+      </w:r>
+      <w:proofErr w:type="spellEnd"/>
+      <w:r>
+        <w:t xml:space="preserve"> et des threads, du </w:t>
+      </w:r>
+      <w:proofErr w:type="spellStart"/>
+      <w:r>
+        <w:t>timer</w:t>
+      </w:r>
+      <w:proofErr w:type="spellEnd"/>
+      <w:r>
+        <w:t xml:space="preserve"> et du masque, nous nous sommes retrouvé face à un bug dont nous n’avons toujours pas trouvé la source.</w:t>
+      </w:r>
+    </w:p>
+    <w:p>
+      <w:pPr>
+        <w:rPr>
+          <w:noProof/>
+          <w:lang w:eastAsia="fr-FR"/>
+        </w:rPr>
+      </w:pPr>
+      <w:r>
+        <w:lastRenderedPageBreak/>
+        <w:tab/>
+        <w:t>Nous avons créé une structure LISTE :</w:t>
+      </w:r>
+      <w:r>
+        <w:rPr>
+          <w:noProof/>
+          <w:lang w:eastAsia="fr-FR"/>
+        </w:rPr>
+        <w:t xml:space="preserve"> </w:t>
+      </w:r>
+      <w:r>
+        <w:drawing>
+          <wp:inline distT="0" distB="0" distL="0" distR="0" wp14:anchorId="25865A79" wp14:editId="594FF74B">
+            <wp:extent cx="4020111" cy="1457529"/>
+            <wp:effectExtent l="0" t="0" r="0" b="9525"/>
+            <wp:docPr id="15" name="Image 15"/>
+            <wp:cNvGraphicFramePr>
+              <a:graphicFrameLocks xmlns:a="http://schemas.openxmlformats.org/drawingml/2006/main" noChangeAspect="1"/>
+            </wp:cNvGraphicFramePr>
+            <a:graphic xmlns:a="http://schemas.openxmlformats.org/drawingml/2006/main">
+              <a:graphicData uri="http://schemas.openxmlformats.org/drawingml/2006/picture">
+                <pic:pic xmlns:pic="http://schemas.openxmlformats.org/drawingml/2006/picture">
+                  <pic:nvPicPr>
+                    <pic:cNvPr id="0" name=""/>
+                    <pic:cNvPicPr/>
+                  </pic:nvPicPr>
+                  <pic:blipFill>
+                    <a:blip r:embed="rId23"/>
+                    <a:stretch>
+                      <a:fillRect/>
+                    </a:stretch>
+                  </pic:blipFill>
+                  <pic:spPr>
+                    <a:xfrm>
+                      <a:off x="0" y="0"/>
+                      <a:ext cx="4020111" cy="1457529"/>
+                    </a:xfrm>
+                    <a:prstGeom prst="rect">
+                      <a:avLst/>
+                    </a:prstGeom>
+                  </pic:spPr>
+                </pic:pic>
+              </a:graphicData>
+            </a:graphic>
+          </wp:inline>
+        </w:drawing>
+      </w:r>
+    </w:p>
+    <w:p>
+      <w:pPr>
+        <w:ind w:firstLine="708"/>
+        <w:jc w:val="both"/>
+        <w:rPr>
+          <w:noProof/>
+          <w:lang w:eastAsia="fr-FR"/>
+        </w:rPr>
+      </w:pPr>
+      <w:r>
+        <w:rPr>
+          <w:noProof/>
+          <w:lang w:eastAsia="fr-FR"/>
+        </w:rPr>
+        <w:t>C’est grâce à cette structure que nous gérons les différents événements sur la map. Nous avons ensuite implémenté une fonction new_event qui crée un nouvel évenement. La fonction untilNext permet, elle, d’atteindre le dernier élément de la liste sans déranger à l’ordre chaîné. A l’arrivé d’un nouvel élément, si la liste d’événement est vide on ajoute un event, sinon on utilise UntilNext pour l’</w:t>
+      </w:r>
+      <w:r>
+        <w:rPr>
+          <w:noProof/>
+          <w:lang w:eastAsia="fr-FR"/>
+        </w:rPr>
+        <w:t>ajouter à la fin.</w:t>
+      </w:r>
+    </w:p>
+    <w:p>
+      <w:pPr>
+        <w:ind w:firstLine="708"/>
+        <w:jc w:val="both"/>
+      </w:pPr>
+      <w:r>
+        <w:t xml:space="preserve">Nous en arrivons à l’initialisation du </w:t>
+      </w:r>
+      <w:proofErr w:type="spellStart"/>
+      <w:r>
+        <w:t>timer</w:t>
+      </w:r>
+      <w:proofErr w:type="spellEnd"/>
+      <w:r>
+        <w:t xml:space="preserve"> et l’appel à la fonction </w:t>
+      </w:r>
+      <w:proofErr w:type="spellStart"/>
+      <w:r>
+        <w:t>setitimer</w:t>
+      </w:r>
+      <w:proofErr w:type="spellEnd"/>
+      <w:r>
+        <w:t xml:space="preserve"> qui a été facile d’utilisation grâce aux différentes ressources sur le net.</w:t>
+      </w:r>
+    </w:p>
+    <w:p>
+      <w:pPr>
+        <w:ind w:firstLine="708"/>
+      </w:pPr>
+      <w:r>
+        <w:drawing>
+          <wp:inline distT="0" distB="0" distL="0" distR="0" wp14:anchorId="6A99100E" wp14:editId="4B87A442">
+            <wp:extent cx="3857625" cy="1838325"/>
+            <wp:effectExtent l="0" t="0" r="9525" b="9525"/>
+            <wp:docPr id="20" name="Image 20"/>
+            <wp:cNvGraphicFramePr>
+              <a:graphicFrameLocks xmlns:a="http://schemas.openxmlformats.org/drawingml/2006/main" noChangeAspect="1"/>
+            </wp:cNvGraphicFramePr>
+            <a:graphic xmlns:a="http://schemas.openxmlformats.org/drawingml/2006/main">
+              <a:graphicData uri="http://schemas.openxmlformats.org/drawingml/2006/picture">
+                <pic:pic xmlns:pic="http://schemas.openxmlformats.org/drawingml/2006/picture">
+                  <pic:nvPicPr>
+                    <pic:cNvPr id="0" name=""/>
+                    <pic:cNvPicPr/>
+                  </pic:nvPicPr>
+                  <pic:blipFill>
+                    <a:blip r:embed="rId24"/>
+                    <a:stretch>
+                      <a:fillRect/>
+                    </a:stretch>
+                  </pic:blipFill>
+                  <pic:spPr>
+                    <a:xfrm>
+                      <a:off x="0" y="0"/>
+                      <a:ext cx="3858164" cy="1838582"/>
+                    </a:xfrm>
+                    <a:prstGeom prst="rect">
+                      <a:avLst/>
+                    </a:prstGeom>
+                  </pic:spPr>
+                </pic:pic>
+              </a:graphicData>
+            </a:graphic>
+          </wp:inline>
+        </w:drawing>
+      </w:r>
+    </w:p>
+    <w:p>
+      <w:pPr>
+        <w:ind w:firstLine="708"/>
+        <w:jc w:val="both"/>
+      </w:pPr>
+      <w:r>
+        <w:t xml:space="preserve">Le lock du </w:t>
+      </w:r>
+      <w:proofErr w:type="spellStart"/>
+      <w:r>
+        <w:t>mutex</w:t>
+      </w:r>
+      <w:proofErr w:type="spellEnd"/>
+      <w:r>
+        <w:t xml:space="preserve"> vient de l’idée que peut-être que sur plusieurs threads, il était possible que le compte à rebours d’un </w:t>
+      </w:r>
+      <w:proofErr w:type="spellStart"/>
+      <w:r>
+        <w:t>timer</w:t>
+      </w:r>
+      <w:proofErr w:type="spellEnd"/>
+      <w:r>
+        <w:t xml:space="preserve"> puisse être influencé par un autre thread. Cette idée nous est venue à cause du bug auquel on a fait face. En effet, lorsque plusieurs événements s’enchaînent sur la liste chaînée alors le dernier événement ne se déclenche pas. </w:t>
+      </w:r>
+      <w:r>
+        <w:t>Etonnamment</w:t>
+      </w:r>
+      <w:r>
+        <w:t>, le SIG</w:t>
+      </w:r>
+      <w:r>
+        <w:t>AL</w:t>
+      </w:r>
+      <w:r>
+        <w:t>A</w:t>
+      </w:r>
+      <w:r>
+        <w:t xml:space="preserve">RM qu’il devrait </w:t>
+      </w:r>
+      <w:proofErr w:type="gramStart"/>
+      <w:r>
+        <w:t>envoyé</w:t>
+      </w:r>
+      <w:proofErr w:type="gramEnd"/>
+      <w:r>
+        <w:t xml:space="preserve"> est interrompu ou récupéré par les autres éléments, laissant une mine ou une bombe en l’attente d’un signal qui ne vient jamais ou seulement si l’on prépare une nouvelle bombe. De ce fait, le </w:t>
+      </w:r>
+      <w:proofErr w:type="spellStart"/>
+      <w:r>
+        <w:t>timer_set</w:t>
+      </w:r>
+      <w:proofErr w:type="spellEnd"/>
+      <w:r>
+        <w:t xml:space="preserve"> de notre projet est non fonctionnel malgré tout ce que l’on a essayé pour débugger ce problème.</w:t>
+      </w:r>
+    </w:p>
+    <w:p>
+      <w:pPr>
+        <w:ind w:firstLine="708"/>
+        <w:jc w:val="both"/>
+      </w:pPr>
+      <w:r>
+        <w:t xml:space="preserve">De l’autre côté, le </w:t>
+      </w:r>
+      <w:proofErr w:type="spellStart"/>
+      <w:r>
+        <w:t>handler</w:t>
+      </w:r>
+      <w:proofErr w:type="spellEnd"/>
+      <w:r>
+        <w:t xml:space="preserve"> envoie </w:t>
+      </w:r>
+      <w:proofErr w:type="spellStart"/>
+      <w:r>
+        <w:t>sdl_push_event</w:t>
+      </w:r>
+      <w:proofErr w:type="spellEnd"/>
+      <w:r>
+        <w:t xml:space="preserve"> à chaque SIGALARM et fait avancer la liste chaînée.</w:t>
+      </w:r>
+    </w:p>
+    <w:p>
+      <w:pPr>
+        <w:pStyle w:val="Titre1"/>
+      </w:pPr>
+    </w:p>
+    <w:p>
+      <w:pPr>
+        <w:pStyle w:val="Titre1"/>
+      </w:pPr>
+      <w:bookmarkStart w:id="9" w:name="_Toc500708909"/>
+    </w:p>
+    <w:p>
+      <w:pPr>
+        <w:pStyle w:val="Titre1"/>
+        <w:rPr>
+          <w:u w:val="single"/>
+        </w:rPr>
+      </w:pPr>
+      <w:r>
+        <w:t xml:space="preserve">IV- </w:t>
+      </w:r>
+      <w:r>
+        <w:rPr>
+          <w:u w:val="single"/>
+        </w:rPr>
+        <w:t>Conclusion</w:t>
+      </w:r>
+      <w:bookmarkEnd w:id="9"/>
+      <w:r>
+        <w:rPr>
+          <w:u w:val="single"/>
+        </w:rPr>
+        <w:t xml:space="preserve"> </w:t>
+      </w:r>
+    </w:p>
+    <w:p>
+      <w:pPr>
+        <w:jc w:val="both"/>
+      </w:pPr>
+      <w:r>
+        <w:tab/>
+      </w:r>
+    </w:p>
+    <w:p>
+      <w:pPr>
+        <w:ind w:firstLine="708"/>
+        <w:jc w:val="both"/>
+      </w:pPr>
+      <w:r>
+        <w:t>Le projet était une belle application de tout ce qui a été appris durant ce semestre. Pour qui est de la situation finale globale, il est clair que nous ne sommes pas fiers du résultat. Le projet a été pris au sérieux mais nous avons mal structuré notre manière de travailler, attaquant trop tardivement le projet car nous n’avions pas su balancer avec les autres matières. Par ailleurs, on dénote un certain manque de pratique de chacun dans la compréhension des différents chapitres.</w:t>
+      </w:r>
+      <w:r>
+        <w:t xml:space="preserve"> Néanmoins, ce projet nous a permis de mettre en avant des lacunes importantes de chacun, par rapport à la quantité de travail à fournir dans la formation.</w:t>
+      </w:r>
+    </w:p>
+    <w:p>
+      <w:pPr>
+        <w:ind w:firstLine="708"/>
+        <w:jc w:val="both"/>
+      </w:pPr>
+      <w:r>
+        <w:t>Merci à vous pour l’encadrement et l’attention que vous avez apporté à notre travail.</w:t>
+      </w:r>
+      <w:bookmarkStart w:id="10" w:name="_GoBack"/>
+      <w:bookmarkEnd w:id="10"/>
+    </w:p>
     <w:sectPr>
-      <w:footerReference w:type="default" r:id="rId10"/>
-      <w:footerReference w:type="first" r:id="rId11"/>
+      <w:footerReference w:type="default" r:id="rId25"/>
+      <w:footerReference w:type="first" r:id="rId26"/>
       <w:pgSz w:w="11906" w:h="16838"/>
-      <w:pgMar w:top="1417" w:right="1417" w:bottom="1417" w:left="1417" w:header="708" w:footer="708" w:gutter="0"/>
+      <w:pgMar w:top="1417" w:right="1417" w:bottom="1417" w:left="1417" w:header="708" w:footer="0" w:gutter="0"/>
       <w:pgNumType w:start="0"/>
       <w:cols w:space="708"/>
       <w:titlePg/>
@@ -891,10 +3449,7 @@
       <w:pStyle w:val="Pieddepage"/>
     </w:pPr>
     <w:r>
-      <w:t>Projet Programmation Système Université de Bordeaux 2017</w:t>
-    </w:r>
-    <w:r>
-      <w:t xml:space="preserve"> Licence 3</w:t>
+      <w:t>Projet Programmation Système Université de Bordeaux 2017 Licence 3</w:t>
     </w:r>
   </w:p>
   <w:p>
@@ -951,6 +3506,195 @@
     </w:p>
   </w:footnote>
 </w:footnotes>
+</file>
+
+<file path=word/numbering.xml><?xml version="1.0" encoding="utf-8"?>
+<w:numbering xmlns:wpc="http://schemas.microsoft.com/office/word/2010/wordprocessingCanvas" xmlns:mc="http://schemas.openxmlformats.org/markup-compatibility/2006" xmlns:o="urn:schemas-microsoft-com:office:office" xmlns:r="http://schemas.openxmlformats.org/officeDocument/2006/relationships" xmlns:m="http://schemas.openxmlformats.org/officeDocument/2006/math" xmlns:v="urn:schemas-microsoft-com:vml" xmlns:wp14="http://schemas.microsoft.com/office/word/2010/wordprocessingDrawing" xmlns:wp="http://schemas.openxmlformats.org/drawingml/2006/wordprocessingDrawing" xmlns:w10="urn:schemas-microsoft-com:office:word" xmlns:w="http://schemas.openxmlformats.org/wordprocessingml/2006/main" xmlns:w14="http://schemas.microsoft.com/office/word/2010/wordml" xmlns:wpg="http://schemas.microsoft.com/office/word/2010/wordprocessingGroup" xmlns:wpi="http://schemas.microsoft.com/office/word/2010/wordprocessingInk" xmlns:wne="http://schemas.microsoft.com/office/word/2006/wordml" xmlns:wps="http://schemas.microsoft.com/office/word/2010/wordprocessingShape" mc:Ignorable="w14 wp14">
+  <w:abstractNum w:abstractNumId="0">
+    <w:nsid w:val="26166039"/>
+    <w:multiLevelType w:val="hybridMultilevel"/>
+    <w:tmpl w:val="15A4BBE4"/>
+    <w:lvl w:ilvl="0" w:tplc="040C0017">
+      <w:start w:val="1"/>
+      <w:numFmt w:val="lowerLetter"/>
+      <w:lvlText w:val="%1)"/>
+      <w:lvlJc w:val="left"/>
+      <w:pPr>
+        <w:ind w:left="720" w:hanging="360"/>
+      </w:pPr>
+      <w:rPr>
+        <w:rFonts w:hint="default"/>
+      </w:rPr>
+    </w:lvl>
+    <w:lvl w:ilvl="1" w:tplc="040C0019" w:tentative="1">
+      <w:start w:val="1"/>
+      <w:numFmt w:val="lowerLetter"/>
+      <w:lvlText w:val="%2."/>
+      <w:lvlJc w:val="left"/>
+      <w:pPr>
+        <w:ind w:left="1440" w:hanging="360"/>
+      </w:pPr>
+    </w:lvl>
+    <w:lvl w:ilvl="2" w:tplc="040C001B" w:tentative="1">
+      <w:start w:val="1"/>
+      <w:numFmt w:val="lowerRoman"/>
+      <w:lvlText w:val="%3."/>
+      <w:lvlJc w:val="right"/>
+      <w:pPr>
+        <w:ind w:left="2160" w:hanging="180"/>
+      </w:pPr>
+    </w:lvl>
+    <w:lvl w:ilvl="3" w:tplc="040C000F" w:tentative="1">
+      <w:start w:val="1"/>
+      <w:numFmt w:val="decimal"/>
+      <w:lvlText w:val="%4."/>
+      <w:lvlJc w:val="left"/>
+      <w:pPr>
+        <w:ind w:left="2880" w:hanging="360"/>
+      </w:pPr>
+    </w:lvl>
+    <w:lvl w:ilvl="4" w:tplc="040C0019" w:tentative="1">
+      <w:start w:val="1"/>
+      <w:numFmt w:val="lowerLetter"/>
+      <w:lvlText w:val="%5."/>
+      <w:lvlJc w:val="left"/>
+      <w:pPr>
+        <w:ind w:left="3600" w:hanging="360"/>
+      </w:pPr>
+    </w:lvl>
+    <w:lvl w:ilvl="5" w:tplc="040C001B" w:tentative="1">
+      <w:start w:val="1"/>
+      <w:numFmt w:val="lowerRoman"/>
+      <w:lvlText w:val="%6."/>
+      <w:lvlJc w:val="right"/>
+      <w:pPr>
+        <w:ind w:left="4320" w:hanging="180"/>
+      </w:pPr>
+    </w:lvl>
+    <w:lvl w:ilvl="6" w:tplc="040C000F" w:tentative="1">
+      <w:start w:val="1"/>
+      <w:numFmt w:val="decimal"/>
+      <w:lvlText w:val="%7."/>
+      <w:lvlJc w:val="left"/>
+      <w:pPr>
+        <w:ind w:left="5040" w:hanging="360"/>
+      </w:pPr>
+    </w:lvl>
+    <w:lvl w:ilvl="7" w:tplc="040C0019" w:tentative="1">
+      <w:start w:val="1"/>
+      <w:numFmt w:val="lowerLetter"/>
+      <w:lvlText w:val="%8."/>
+      <w:lvlJc w:val="left"/>
+      <w:pPr>
+        <w:ind w:left="5760" w:hanging="360"/>
+      </w:pPr>
+    </w:lvl>
+    <w:lvl w:ilvl="8" w:tplc="040C001B" w:tentative="1">
+      <w:start w:val="1"/>
+      <w:numFmt w:val="lowerRoman"/>
+      <w:lvlText w:val="%9."/>
+      <w:lvlJc w:val="right"/>
+      <w:pPr>
+        <w:ind w:left="6480" w:hanging="180"/>
+      </w:pPr>
+    </w:lvl>
+  </w:abstractNum>
+  <w:abstractNum w:abstractNumId="1">
+    <w:nsid w:val="75C4329F"/>
+    <w:multiLevelType w:val="hybridMultilevel"/>
+    <w:tmpl w:val="B8F2ADD0"/>
+    <w:lvl w:ilvl="0" w:tplc="0218C50A">
+      <w:start w:val="1"/>
+      <w:numFmt w:val="lowerLetter"/>
+      <w:lvlText w:val="%1)"/>
+      <w:lvlJc w:val="left"/>
+      <w:pPr>
+        <w:ind w:left="1065" w:hanging="360"/>
+      </w:pPr>
+      <w:rPr>
+        <w:rFonts w:hint="default"/>
+      </w:rPr>
+    </w:lvl>
+    <w:lvl w:ilvl="1" w:tplc="040C0019" w:tentative="1">
+      <w:start w:val="1"/>
+      <w:numFmt w:val="lowerLetter"/>
+      <w:lvlText w:val="%2."/>
+      <w:lvlJc w:val="left"/>
+      <w:pPr>
+        <w:ind w:left="1785" w:hanging="360"/>
+      </w:pPr>
+    </w:lvl>
+    <w:lvl w:ilvl="2" w:tplc="040C001B" w:tentative="1">
+      <w:start w:val="1"/>
+      <w:numFmt w:val="lowerRoman"/>
+      <w:lvlText w:val="%3."/>
+      <w:lvlJc w:val="right"/>
+      <w:pPr>
+        <w:ind w:left="2505" w:hanging="180"/>
+      </w:pPr>
+    </w:lvl>
+    <w:lvl w:ilvl="3" w:tplc="040C000F" w:tentative="1">
+      <w:start w:val="1"/>
+      <w:numFmt w:val="decimal"/>
+      <w:lvlText w:val="%4."/>
+      <w:lvlJc w:val="left"/>
+      <w:pPr>
+        <w:ind w:left="3225" w:hanging="360"/>
+      </w:pPr>
+    </w:lvl>
+    <w:lvl w:ilvl="4" w:tplc="040C0019" w:tentative="1">
+      <w:start w:val="1"/>
+      <w:numFmt w:val="lowerLetter"/>
+      <w:lvlText w:val="%5."/>
+      <w:lvlJc w:val="left"/>
+      <w:pPr>
+        <w:ind w:left="3945" w:hanging="360"/>
+      </w:pPr>
+    </w:lvl>
+    <w:lvl w:ilvl="5" w:tplc="040C001B" w:tentative="1">
+      <w:start w:val="1"/>
+      <w:numFmt w:val="lowerRoman"/>
+      <w:lvlText w:val="%6."/>
+      <w:lvlJc w:val="right"/>
+      <w:pPr>
+        <w:ind w:left="4665" w:hanging="180"/>
+      </w:pPr>
+    </w:lvl>
+    <w:lvl w:ilvl="6" w:tplc="040C000F" w:tentative="1">
+      <w:start w:val="1"/>
+      <w:numFmt w:val="decimal"/>
+      <w:lvlText w:val="%7."/>
+      <w:lvlJc w:val="left"/>
+      <w:pPr>
+        <w:ind w:left="5385" w:hanging="360"/>
+      </w:pPr>
+    </w:lvl>
+    <w:lvl w:ilvl="7" w:tplc="040C0019" w:tentative="1">
+      <w:start w:val="1"/>
+      <w:numFmt w:val="lowerLetter"/>
+      <w:lvlText w:val="%8."/>
+      <w:lvlJc w:val="left"/>
+      <w:pPr>
+        <w:ind w:left="6105" w:hanging="360"/>
+      </w:pPr>
+    </w:lvl>
+    <w:lvl w:ilvl="8" w:tplc="040C001B" w:tentative="1">
+      <w:start w:val="1"/>
+      <w:numFmt w:val="lowerRoman"/>
+      <w:lvlText w:val="%9."/>
+      <w:lvlJc w:val="right"/>
+      <w:pPr>
+        <w:ind w:left="6825" w:hanging="180"/>
+      </w:pPr>
+    </w:lvl>
+  </w:abstractNum>
+  <w:num w:numId="1">
+    <w:abstractNumId w:val="0"/>
+  </w:num>
+  <w:num w:numId="2">
+    <w:abstractNumId w:val="1"/>
+  </w:num>
+</w:numbering>
 </file>
 
 <file path=word/styles.xml><?xml version="1.0" encoding="utf-8"?>
@@ -1790,118 +4534,24 @@
 </file>
 
 <file path=word/glossary/document.xml><?xml version="1.0" encoding="utf-8"?>
-<w:glossaryDocument xmlns:wpc="http://schemas.microsoft.com/office/word/2010/wordprocessingCanvas" xmlns:mc="http://schemas.openxmlformats.org/markup-compatibility/2006" xmlns:o="urn:schemas-microsoft-com:office:office" xmlns:r="http://schemas.openxmlformats.org/officeDocument/2006/relationships" xmlns:m="http://schemas.openxmlformats.org/officeDocument/2006/math" xmlns:v="urn:schemas-microsoft-com:vml" xmlns:wp14="http://schemas.microsoft.com/office/word/2010/wordprocessingDrawing" xmlns:wp="http://schemas.openxmlformats.org/drawingml/2006/wordprocessingDrawing" xmlns:w10="urn:schemas-microsoft-com:office:word" xmlns:w="http://schemas.openxmlformats.org/wordprocessingml/2006/main" xmlns:w14="http://schemas.microsoft.com/office/word/2010/wordml" xmlns:wpg="http://schemas.microsoft.com/office/word/2010/wordprocessingGroup" xmlns:wpi="http://schemas.microsoft.com/office/word/2010/wordprocessingInk" xmlns:wne="http://schemas.microsoft.com/office/word/2006/wordml" xmlns:wps="http://schemas.microsoft.com/office/word/2010/wordprocessingShape" mc:Ignorable="w14 wp14">
-  <w:docParts>
-    <w:docPart>
-      <w:docPartPr>
-        <w:name w:val="11FDF468F82C4780B9398B1423A1AD3C"/>
-        <w:category>
-          <w:name w:val="Général"/>
-          <w:gallery w:val="placeholder"/>
-        </w:category>
-        <w:types>
-          <w:type w:val="bbPlcHdr"/>
-        </w:types>
-        <w:behaviors>
-          <w:behavior w:val="content"/>
-        </w:behaviors>
-        <w:guid w:val="{39EC02DA-CD85-4E54-985F-4EBCB540B09C}"/>
-      </w:docPartPr>
-      <w:docPartBody>
-        <w:p>
-          <w:pPr>
-            <w:pStyle w:val="11FDF468F82C4780B9398B1423A1AD3C"/>
-          </w:pPr>
-          <w:r>
-            <w:rPr>
-              <w:rFonts w:asciiTheme="majorHAnsi" w:eastAsiaTheme="majorEastAsia" w:hAnsiTheme="majorHAnsi" w:cstheme="majorBidi"/>
-              <w:sz w:val="72"/>
-              <w:szCs w:val="72"/>
-            </w:rPr>
-            <w:t>[Titre du document]</w:t>
-          </w:r>
-        </w:p>
-      </w:docPartBody>
-    </w:docPart>
-    <w:docPart>
-      <w:docPartPr>
-        <w:name w:val="96927F5659A0419E950F9E6D8834B557"/>
-        <w:category>
-          <w:name w:val="Général"/>
-          <w:gallery w:val="placeholder"/>
-        </w:category>
-        <w:types>
-          <w:type w:val="bbPlcHdr"/>
-        </w:types>
-        <w:behaviors>
-          <w:behavior w:val="content"/>
-        </w:behaviors>
-        <w:guid w:val="{035CF490-701F-44B8-B4BD-C9D1BD043DB9}"/>
-      </w:docPartPr>
-      <w:docPartBody>
-        <w:p>
-          <w:pPr>
-            <w:pStyle w:val="96927F5659A0419E950F9E6D8834B557"/>
-          </w:pPr>
-          <w:r>
-            <w:rPr>
-              <w:sz w:val="40"/>
-              <w:szCs w:val="40"/>
-            </w:rPr>
-            <w:t>[Sous-titre du document]</w:t>
-          </w:r>
-        </w:p>
-      </w:docPartBody>
-    </w:docPart>
-    <w:docPart>
-      <w:docPartPr>
-        <w:name w:val="75F3A7896D1B4614A3B1CE85915AFCDB"/>
-        <w:category>
-          <w:name w:val="Général"/>
-          <w:gallery w:val="placeholder"/>
-        </w:category>
-        <w:types>
-          <w:type w:val="bbPlcHdr"/>
-        </w:types>
-        <w:behaviors>
-          <w:behavior w:val="content"/>
-        </w:behaviors>
-        <w:guid w:val="{6AB130C1-82C2-4113-B8B2-DD3CA17FA59C}"/>
-      </w:docPartPr>
-      <w:docPartBody>
-        <w:p>
-          <w:pPr>
-            <w:pStyle w:val="75F3A7896D1B4614A3B1CE85915AFCDB"/>
-          </w:pPr>
-          <w:r>
-            <w:rPr>
-              <w:sz w:val="28"/>
-              <w:szCs w:val="28"/>
-            </w:rPr>
-            <w:t>[Nom de l’auteur]</w:t>
-          </w:r>
-        </w:p>
-      </w:docPartBody>
-    </w:docPart>
-  </w:docParts>
-</w:glossaryDocument>
+<w:glossaryDocument xmlns:wpc="http://schemas.microsoft.com/office/word/2010/wordprocessingCanvas" xmlns:mc="http://schemas.openxmlformats.org/markup-compatibility/2006" xmlns:o="urn:schemas-microsoft-com:office:office" xmlns:r="http://schemas.openxmlformats.org/officeDocument/2006/relationships" xmlns:m="http://schemas.openxmlformats.org/officeDocument/2006/math" xmlns:v="urn:schemas-microsoft-com:vml" xmlns:wp14="http://schemas.microsoft.com/office/word/2010/wordprocessingDrawing" xmlns:wp="http://schemas.openxmlformats.org/drawingml/2006/wordprocessingDrawing" xmlns:w10="urn:schemas-microsoft-com:office:word" xmlns:w="http://schemas.openxmlformats.org/wordprocessingml/2006/main" xmlns:w14="http://schemas.microsoft.com/office/word/2010/wordml" xmlns:wpg="http://schemas.microsoft.com/office/word/2010/wordprocessingGroup" xmlns:wpi="http://schemas.microsoft.com/office/word/2010/wordprocessingInk" xmlns:wne="http://schemas.microsoft.com/office/word/2006/wordml" xmlns:wps="http://schemas.microsoft.com/office/word/2010/wordprocessingShape" mc:Ignorable="w14 wp14"/>
 </file>
 
 <file path=word/glossary/fontTable.xml><?xml version="1.0" encoding="utf-8"?>
 <w:fonts xmlns:mc="http://schemas.openxmlformats.org/markup-compatibility/2006" xmlns:r="http://schemas.openxmlformats.org/officeDocument/2006/relationships" xmlns:w="http://schemas.openxmlformats.org/wordprocessingml/2006/main" xmlns:w14="http://schemas.microsoft.com/office/word/2010/wordml" mc:Ignorable="w14">
+  <w:font w:name="Times New Roman">
+    <w:panose1 w:val="02020603050405020304"/>
+    <w:charset w:val="00"/>
+    <w:family w:val="roman"/>
+    <w:pitch w:val="variable"/>
+    <w:sig w:usb0="E0002AFF" w:usb1="C0007841" w:usb2="00000009" w:usb3="00000000" w:csb0="000001FF" w:csb1="00000000"/>
+  </w:font>
   <w:font w:name="Calibri">
     <w:panose1 w:val="020F0502020204030204"/>
     <w:charset w:val="00"/>
     <w:family w:val="swiss"/>
     <w:pitch w:val="variable"/>
     <w:sig w:usb0="E00002FF" w:usb1="4000ACFF" w:usb2="00000001" w:usb3="00000000" w:csb0="0000019F" w:csb1="00000000"/>
-  </w:font>
-  <w:font w:name="Times New Roman">
-    <w:panose1 w:val="02020603050405020304"/>
-    <w:charset w:val="00"/>
-    <w:family w:val="roman"/>
-    <w:pitch w:val="variable"/>
-    <w:sig w:usb0="E0002AFF" w:usb1="C0007841" w:usb2="00000009" w:usb3="00000000" w:csb0="000001FF" w:csb1="00000000"/>
   </w:font>
   <w:font w:name="Cambria">
     <w:panose1 w:val="02040503050406030204"/>
@@ -1914,8 +4564,9 @@
     <w:panose1 w:val="020B0604030504040204"/>
     <w:charset w:val="00"/>
     <w:family w:val="swiss"/>
+    <w:notTrueType/>
     <w:pitch w:val="variable"/>
-    <w:sig w:usb0="E1002EFF" w:usb1="C000605B" w:usb2="00000029" w:usb3="00000000" w:csb0="000101FF" w:csb1="00000000"/>
+    <w:sig w:usb0="00000003" w:usb1="00000000" w:usb2="00000000" w:usb3="00000000" w:csb0="00000001" w:csb1="00000000"/>
   </w:font>
 </w:fonts>
 </file>
@@ -1935,7 +4586,11 @@
   </w:compat>
   <w:rsids>
     <w:rsidRoot w:val="006F11A9"/>
+    <w:rsid w:val="00544AD7"/>
+    <w:rsid w:val="00595113"/>
     <w:rsid w:val="006F11A9"/>
+    <w:rsid w:val="00C353FE"/>
+    <w:rsid w:val="00C84733"/>
     <w:rsid w:val="00D52F8E"/>
   </w:rsids>
   <m:mathPr>
@@ -2667,7 +5322,7 @@
 </file>
 
 <file path=customXml/itemProps1.xml><?xml version="1.0" encoding="utf-8"?>
-<ds:datastoreItem xmlns:ds="http://schemas.openxmlformats.org/officeDocument/2006/customXml" ds:itemID="{2AA1A293-307D-4A46-B3B3-A07F59FE724F}">
+<ds:datastoreItem xmlns:ds="http://schemas.openxmlformats.org/officeDocument/2006/customXml" ds:itemID="{2A9A636A-E768-4063-AE11-02CE8E3182F6}">
   <ds:schemaRefs>
     <ds:schemaRef ds:uri="http://schemas.openxmlformats.org/officeDocument/2006/bibliography"/>
   </ds:schemaRefs>

--- a/Projet2017/Rapport final.docx
+++ b/Projet2017/Rapport final.docx
@@ -2628,6 +2628,17 @@
       <w:pPr>
         <w:jc w:val="both"/>
       </w:pPr>
+      <w:r>
+        <w:tab/>
+        <w:t>Il a été pensé qu’en passant par un fichier temporaire puis une concaténation en remplaçant toute la matrice au lieu de la réécrire par-dessus, la fonction aurait été fonctionnelle. C’est une leçon pour la prochaine fois.</w:t>
+      </w:r>
+      <w:bookmarkStart w:id="6" w:name="_GoBack"/>
+      <w:bookmarkEnd w:id="6"/>
+    </w:p>
+    <w:p>
+      <w:pPr>
+        <w:jc w:val="both"/>
+      </w:pPr>
     </w:p>
     <w:p>
       <w:pPr>
@@ -2645,13 +2656,12 @@
           <w:u w:val="single"/>
         </w:rPr>
       </w:pPr>
-      <w:bookmarkStart w:id="6" w:name="_Toc500708906"/>
-      <w:proofErr w:type="spellStart"/>
-      <w:r>
-        <w:rPr>
-          <w:u w:val="single"/>
-        </w:rPr>
-        <w:lastRenderedPageBreak/>
+      <w:bookmarkStart w:id="7" w:name="_Toc500708906"/>
+      <w:proofErr w:type="spellStart"/>
+      <w:r>
+        <w:rPr>
+          <w:u w:val="single"/>
+        </w:rPr>
         <w:t>Setobject</w:t>
       </w:r>
       <w:proofErr w:type="spellEnd"/>
@@ -2661,7 +2671,7 @@
         </w:rPr>
         <w:t> :</w:t>
       </w:r>
-      <w:bookmarkEnd w:id="6"/>
+      <w:bookmarkEnd w:id="7"/>
     </w:p>
     <w:p>
       <w:pPr>
@@ -2841,13 +2851,12 @@
           <w:u w:val="single"/>
         </w:rPr>
       </w:pPr>
-      <w:bookmarkStart w:id="7" w:name="_Toc500708907"/>
-      <w:proofErr w:type="spellStart"/>
-      <w:r>
-        <w:rPr>
-          <w:u w:val="single"/>
-        </w:rPr>
-        <w:lastRenderedPageBreak/>
+      <w:bookmarkStart w:id="8" w:name="_Toc500708907"/>
+      <w:proofErr w:type="spellStart"/>
+      <w:r>
+        <w:rPr>
+          <w:u w:val="single"/>
+        </w:rPr>
         <w:t>Pruneobjects</w:t>
       </w:r>
       <w:proofErr w:type="spellEnd"/>
@@ -2857,7 +2866,7 @@
         </w:rPr>
         <w:t> :</w:t>
       </w:r>
-      <w:bookmarkEnd w:id="7"/>
+      <w:bookmarkEnd w:id="8"/>
     </w:p>
     <w:p>
       <w:pPr>
@@ -3062,7 +3071,7 @@
           <w:u w:val="single"/>
         </w:rPr>
       </w:pPr>
-      <w:bookmarkStart w:id="8" w:name="_Toc500708908"/>
+      <w:bookmarkStart w:id="9" w:name="_Toc500708908"/>
       <w:r>
         <w:t xml:space="preserve">III- </w:t>
       </w:r>
@@ -3072,7 +3081,7 @@
         </w:rPr>
         <w:t>Gestion des temporisateurs</w:t>
       </w:r>
-      <w:bookmarkEnd w:id="8"/>
+      <w:bookmarkEnd w:id="9"/>
     </w:p>
     <w:p>
       <w:pPr>
@@ -3346,7 +3355,7 @@
       <w:pPr>
         <w:pStyle w:val="Titre1"/>
       </w:pPr>
-      <w:bookmarkStart w:id="9" w:name="_Toc500708909"/>
+      <w:bookmarkStart w:id="10" w:name="_Toc500708909"/>
     </w:p>
     <w:p>
       <w:pPr>
@@ -3364,7 +3373,7 @@
         </w:rPr>
         <w:t>Conclusion</w:t>
       </w:r>
-      <w:bookmarkEnd w:id="9"/>
+      <w:bookmarkEnd w:id="10"/>
       <w:r>
         <w:rPr>
           <w:u w:val="single"/>
@@ -3400,8 +3409,6 @@
       <w:r>
         <w:t>Merci à vous pour l’encadrement et l’attention que vous avez apporté à notre travail.</w:t>
       </w:r>
-      <w:bookmarkStart w:id="10" w:name="_GoBack"/>
-      <w:bookmarkEnd w:id="10"/>
     </w:p>
     <w:sectPr>
       <w:footerReference w:type="default" r:id="rId25"/>
@@ -4564,9 +4571,8 @@
     <w:panose1 w:val="020B0604030504040204"/>
     <w:charset w:val="00"/>
     <w:family w:val="swiss"/>
-    <w:notTrueType/>
     <w:pitch w:val="variable"/>
-    <w:sig w:usb0="00000003" w:usb1="00000000" w:usb2="00000000" w:usb3="00000000" w:csb0="00000001" w:csb1="00000000"/>
+    <w:sig w:usb0="E1002EFF" w:usb1="C000605B" w:usb2="00000029" w:usb3="00000000" w:csb0="000101FF" w:csb1="00000000"/>
   </w:font>
 </w:fonts>
 </file>
@@ -4586,9 +4592,9 @@
   </w:compat>
   <w:rsids>
     <w:rsidRoot w:val="006F11A9"/>
-    <w:rsid w:val="00544AD7"/>
     <w:rsid w:val="00595113"/>
     <w:rsid w:val="006F11A9"/>
+    <w:rsid w:val="009B2864"/>
     <w:rsid w:val="00C353FE"/>
     <w:rsid w:val="00C84733"/>
     <w:rsid w:val="00D52F8E"/>
@@ -5322,7 +5328,7 @@
 </file>
 
 <file path=customXml/itemProps1.xml><?xml version="1.0" encoding="utf-8"?>
-<ds:datastoreItem xmlns:ds="http://schemas.openxmlformats.org/officeDocument/2006/customXml" ds:itemID="{2A9A636A-E768-4063-AE11-02CE8E3182F6}">
+<ds:datastoreItem xmlns:ds="http://schemas.openxmlformats.org/officeDocument/2006/customXml" ds:itemID="{67E48852-FF3E-4C8A-937A-A456004B43D8}">
   <ds:schemaRefs>
     <ds:schemaRef ds:uri="http://schemas.openxmlformats.org/officeDocument/2006/bibliography"/>
   </ds:schemaRefs>
